--- a/1 Summer 2024/1 CHEM 101 A01 B01/0 Labs/101 Ex2_Template_Report_2405.docx
+++ b/1 Summer 2024/1 CHEM 101 A01 B01/0 Labs/101 Ex2_Template_Report_2405.docx
@@ -114,25 +114,7 @@
           <w:i/>
           <w:sz w:val="22"/>
         </w:rPr>
-        <w:t xml:space="preserve">. It is recommended that the report be completed without changing font size, column width, row width, </w:t>
-      </w:r>
-      <w:proofErr w:type="gramStart"/>
-      <w:r>
-        <w:rPr>
-          <w:rFonts w:cstheme="minorHAnsi"/>
-          <w:i/>
-          <w:sz w:val="22"/>
-        </w:rPr>
-        <w:t>margins</w:t>
-      </w:r>
-      <w:proofErr w:type="gramEnd"/>
-      <w:r>
-        <w:rPr>
-          <w:rFonts w:cstheme="minorHAnsi"/>
-          <w:i/>
-          <w:sz w:val="22"/>
-        </w:rPr>
-        <w:t xml:space="preserve"> and highlights. The completed report must be uploaded to the 101 Brightspace site as a .pdf file by the due date posted on Brightspace. All answers must be the student’s own work without assistance from others. Only reports which are completed using the template will be marked.</w:t>
+        <w:t>. It is recommended that the report be completed without changing font size, column width, row width, margins and highlights. The completed report must be uploaded to the 101 Brightspace site as a .pdf file by the due date posted on Brightspace. All answers must be the student’s own work without assistance from others. Only reports which are completed using the template will be marked.</w:t>
       </w:r>
     </w:p>
     <w:p>
@@ -174,20 +156,36 @@
           <w:szCs w:val="24"/>
           <w:highlight w:val="yellow"/>
         </w:rPr>
-        <w:t>___</w:t>
-      </w:r>
-      <w:r>
-        <w:rPr>
-          <w:rFonts w:cstheme="minorHAnsi"/>
-          <w:szCs w:val="24"/>
-          <w:highlight w:val="yellow"/>
-        </w:rPr>
         <w:t>_</w:t>
       </w:r>
       <w:r>
         <w:rPr>
           <w:rFonts w:cstheme="minorHAnsi"/>
           <w:szCs w:val="24"/>
+          <w:highlight w:val="yellow"/>
+        </w:rPr>
+        <w:t>Arfaz Hossain</w:t>
+      </w:r>
+      <w:r>
+        <w:rPr>
+          <w:rFonts w:cstheme="minorHAnsi"/>
+          <w:szCs w:val="24"/>
+          <w:highlight w:val="yellow"/>
+        </w:rPr>
+        <w:t>__</w:t>
+      </w:r>
+      <w:r>
+        <w:rPr>
+          <w:rFonts w:cstheme="minorHAnsi"/>
+          <w:szCs w:val="24"/>
+          <w:highlight w:val="yellow"/>
+        </w:rPr>
+        <w:t>_</w:t>
+      </w:r>
+      <w:r>
+        <w:rPr>
+          <w:rFonts w:cstheme="minorHAnsi"/>
+          <w:szCs w:val="24"/>
         </w:rPr>
         <w:t xml:space="preserve"> </w:t>
       </w:r>
@@ -213,53 +211,210 @@
           <w:szCs w:val="24"/>
           <w:highlight w:val="yellow"/>
         </w:rPr>
+        <w:t>_</w:t>
+      </w:r>
+      <w:r>
+        <w:rPr>
+          <w:rFonts w:cstheme="minorHAnsi"/>
+          <w:szCs w:val="24"/>
+          <w:highlight w:val="yellow"/>
+        </w:rPr>
+        <w:t>B2</w:t>
+      </w:r>
+      <w:r>
+        <w:rPr>
+          <w:rFonts w:cstheme="minorHAnsi"/>
+          <w:szCs w:val="24"/>
+          <w:highlight w:val="yellow"/>
+        </w:rPr>
+        <w:t>_</w:t>
+      </w:r>
+      <w:r>
+        <w:rPr>
+          <w:rFonts w:cstheme="minorHAnsi"/>
+          <w:szCs w:val="24"/>
+        </w:rPr>
+        <w:t xml:space="preserve"> </w:t>
+      </w:r>
+      <w:r>
+        <w:rPr>
+          <w:rFonts w:cstheme="minorHAnsi"/>
+          <w:b/>
+          <w:szCs w:val="24"/>
+        </w:rPr>
+        <w:t>Quad:</w:t>
+      </w:r>
+      <w:r>
+        <w:rPr>
+          <w:rFonts w:cstheme="minorHAnsi"/>
+          <w:szCs w:val="24"/>
+        </w:rPr>
+        <w:t xml:space="preserve"> </w:t>
+      </w:r>
+      <w:r>
+        <w:rPr>
+          <w:rFonts w:cstheme="minorHAnsi"/>
+          <w:szCs w:val="24"/>
+          <w:highlight w:val="yellow"/>
+        </w:rPr>
+        <w:t>_</w:t>
+      </w:r>
+      <w:r>
+        <w:rPr>
+          <w:rFonts w:cstheme="minorHAnsi"/>
+          <w:szCs w:val="24"/>
+          <w:highlight w:val="yellow"/>
+        </w:rPr>
+        <w:t>2</w:t>
+      </w:r>
+      <w:r>
+        <w:rPr>
+          <w:rFonts w:cstheme="minorHAnsi"/>
+          <w:szCs w:val="24"/>
+          <w:highlight w:val="yellow"/>
+        </w:rPr>
+        <w:t>_</w:t>
+      </w:r>
+      <w:r>
+        <w:rPr>
+          <w:rFonts w:cstheme="minorHAnsi"/>
+          <w:b/>
+          <w:szCs w:val="24"/>
+        </w:rPr>
+        <w:t>Date:</w:t>
+      </w:r>
+      <w:r>
+        <w:rPr>
+          <w:rFonts w:cstheme="minorHAnsi"/>
+          <w:b/>
+          <w:szCs w:val="24"/>
+        </w:rPr>
+        <w:t xml:space="preserve"> </w:t>
+      </w:r>
+      <w:r>
+        <w:rPr>
+          <w:rFonts w:cstheme="minorHAnsi"/>
+          <w:szCs w:val="24"/>
+          <w:highlight w:val="yellow"/>
+        </w:rPr>
+        <w:t>_</w:t>
+      </w:r>
+      <w:r>
+        <w:rPr>
+          <w:rFonts w:cstheme="minorHAnsi"/>
+          <w:szCs w:val="24"/>
+          <w:highlight w:val="yellow"/>
+        </w:rPr>
+        <w:t>_</w:t>
+      </w:r>
+      <w:r>
+        <w:rPr>
+          <w:rFonts w:cstheme="minorHAnsi"/>
+          <w:szCs w:val="24"/>
+          <w:highlight w:val="yellow"/>
+        </w:rPr>
+        <w:t>May 30, 2024</w:t>
+      </w:r>
+      <w:r>
+        <w:rPr>
+          <w:rFonts w:cstheme="minorHAnsi"/>
+          <w:szCs w:val="24"/>
+          <w:highlight w:val="yellow"/>
+        </w:rPr>
         <w:t>__</w:t>
       </w:r>
       <w:r>
         <w:rPr>
           <w:rFonts w:cstheme="minorHAnsi"/>
           <w:szCs w:val="24"/>
-        </w:rPr>
-        <w:t xml:space="preserve"> </w:t>
-      </w:r>
-      <w:r>
+          <w:highlight w:val="yellow"/>
+        </w:rPr>
+        <w:t>_</w:t>
+      </w:r>
+    </w:p>
+    <w:p>
+      <w:pPr>
+        <w:spacing w:after="0" w:line="276" w:lineRule="auto"/>
         <w:rPr>
           <w:rFonts w:cstheme="minorHAnsi"/>
           <w:b/>
           <w:szCs w:val="24"/>
         </w:rPr>
-        <w:t>Quad:</w:t>
-      </w:r>
-      <w:r>
-        <w:rPr>
-          <w:rFonts w:cstheme="minorHAnsi"/>
-          <w:szCs w:val="24"/>
-        </w:rPr>
-        <w:t xml:space="preserve"> </w:t>
-      </w:r>
-      <w:r>
-        <w:rPr>
-          <w:rFonts w:cstheme="minorHAnsi"/>
-          <w:szCs w:val="24"/>
-          <w:highlight w:val="yellow"/>
-        </w:rPr>
-        <w:t>__</w:t>
-      </w:r>
-      <w:r>
+      </w:pPr>
+    </w:p>
+    <w:p>
+      <w:pPr>
+        <w:spacing w:after="0" w:line="276" w:lineRule="auto"/>
         <w:rPr>
           <w:rFonts w:cstheme="minorHAnsi"/>
           <w:b/>
           <w:szCs w:val="24"/>
         </w:rPr>
-        <w:t>Date:</w:t>
-      </w:r>
+      </w:pPr>
       <w:r>
         <w:rPr>
           <w:rFonts w:cstheme="minorHAnsi"/>
           <w:b/>
           <w:szCs w:val="24"/>
         </w:rPr>
-        <w:t xml:space="preserve"> </w:t>
+        <w:t>Abstract</w:t>
+      </w:r>
+    </w:p>
+    <w:p>
+      <w:pPr>
+        <w:spacing w:after="0" w:line="276" w:lineRule="auto"/>
+        <w:rPr>
+          <w:rFonts w:cstheme="minorHAnsi"/>
+        </w:rPr>
+      </w:pPr>
+      <w:r>
+        <w:rPr>
+          <w:rFonts w:cstheme="minorHAnsi"/>
+        </w:rPr>
+        <w:t>The weight % of acetic acid</w:t>
+      </w:r>
+      <w:r>
+        <w:rPr>
+          <w:rFonts w:cstheme="minorHAnsi"/>
+        </w:rPr>
+        <w:t xml:space="preserve"> (</w:t>
+      </w:r>
+      <w:r>
+        <w:rPr>
+          <w:rFonts w:cstheme="minorHAnsi"/>
+          <w:szCs w:val="24"/>
+          <w:lang w:val="en-CA" w:eastAsia="en-CA"/>
+        </w:rPr>
+        <w:t>CH</w:t>
+      </w:r>
+      <w:r>
+        <w:rPr>
+          <w:rFonts w:cstheme="minorHAnsi"/>
+          <w:szCs w:val="24"/>
+          <w:vertAlign w:val="subscript"/>
+          <w:lang w:val="en-CA" w:eastAsia="en-CA"/>
+        </w:rPr>
+        <w:t>3</w:t>
+      </w:r>
+      <w:r>
+        <w:rPr>
+          <w:rFonts w:cstheme="minorHAnsi"/>
+          <w:szCs w:val="24"/>
+          <w:lang w:val="en-CA" w:eastAsia="en-CA"/>
+        </w:rPr>
+        <w:t>COOH</w:t>
+      </w:r>
+      <w:r>
+        <w:rPr>
+          <w:rFonts w:cstheme="minorHAnsi"/>
+        </w:rPr>
+        <w:t>)</w:t>
+      </w:r>
+      <w:r>
+        <w:rPr>
+          <w:rFonts w:cstheme="minorHAnsi"/>
+        </w:rPr>
+        <w:t xml:space="preserve"> in a sample of vinegar was determined by titration to be </w:t>
       </w:r>
       <w:r>
         <w:rPr>
@@ -275,7 +430,7 @@
           <w:szCs w:val="24"/>
           <w:highlight w:val="yellow"/>
         </w:rPr>
-        <w:t>___</w:t>
+        <w:t>0.96%</w:t>
       </w:r>
       <w:r>
         <w:rPr>
@@ -284,99 +439,6 @@
           <w:highlight w:val="yellow"/>
         </w:rPr>
         <w:t>_</w:t>
-      </w:r>
-    </w:p>
-    <w:p>
-      <w:pPr>
-        <w:spacing w:after="0" w:line="276" w:lineRule="auto"/>
-        <w:rPr>
-          <w:rFonts w:cstheme="minorHAnsi"/>
-          <w:b/>
-          <w:szCs w:val="24"/>
-        </w:rPr>
-      </w:pPr>
-    </w:p>
-    <w:p>
-      <w:pPr>
-        <w:spacing w:after="0" w:line="276" w:lineRule="auto"/>
-        <w:rPr>
-          <w:rFonts w:cstheme="minorHAnsi"/>
-          <w:b/>
-          <w:szCs w:val="24"/>
-        </w:rPr>
-      </w:pPr>
-      <w:r>
-        <w:rPr>
-          <w:rFonts w:cstheme="minorHAnsi"/>
-          <w:b/>
-          <w:szCs w:val="24"/>
-        </w:rPr>
-        <w:t>Abstract</w:t>
-      </w:r>
-    </w:p>
-    <w:p>
-      <w:pPr>
-        <w:spacing w:after="0" w:line="276" w:lineRule="auto"/>
-        <w:rPr>
-          <w:rFonts w:cstheme="minorHAnsi"/>
-        </w:rPr>
-      </w:pPr>
-      <w:r>
-        <w:rPr>
-          <w:rFonts w:cstheme="minorHAnsi"/>
-        </w:rPr>
-        <w:t>The weight % of acetic acid</w:t>
-      </w:r>
-      <w:r>
-        <w:rPr>
-          <w:rFonts w:cstheme="minorHAnsi"/>
-        </w:rPr>
-        <w:t xml:space="preserve"> (</w:t>
-      </w:r>
-      <w:r>
-        <w:rPr>
-          <w:rFonts w:cstheme="minorHAnsi"/>
-          <w:szCs w:val="24"/>
-          <w:lang w:val="en-CA" w:eastAsia="en-CA"/>
-        </w:rPr>
-        <w:t>CH</w:t>
-      </w:r>
-      <w:r>
-        <w:rPr>
-          <w:rFonts w:cstheme="minorHAnsi"/>
-          <w:szCs w:val="24"/>
-          <w:vertAlign w:val="subscript"/>
-          <w:lang w:val="en-CA" w:eastAsia="en-CA"/>
-        </w:rPr>
-        <w:t>3</w:t>
-      </w:r>
-      <w:r>
-        <w:rPr>
-          <w:rFonts w:cstheme="minorHAnsi"/>
-          <w:szCs w:val="24"/>
-          <w:lang w:val="en-CA" w:eastAsia="en-CA"/>
-        </w:rPr>
-        <w:t>COOH</w:t>
-      </w:r>
-      <w:r>
-        <w:rPr>
-          <w:rFonts w:cstheme="minorHAnsi"/>
-        </w:rPr>
-        <w:t>)</w:t>
-      </w:r>
-      <w:r>
-        <w:rPr>
-          <w:rFonts w:cstheme="minorHAnsi"/>
-        </w:rPr>
-        <w:t xml:space="preserve"> in a sample of vinegar was determined by titration to be </w:t>
-      </w:r>
-      <w:r>
-        <w:rPr>
-          <w:rFonts w:cstheme="minorHAnsi"/>
-          <w:szCs w:val="24"/>
-          <w:highlight w:val="yellow"/>
-        </w:rPr>
-        <w:t>__</w:t>
       </w:r>
       <w:r>
         <w:rPr>
@@ -670,6 +732,20 @@
                 <w:szCs w:val="24"/>
               </w:rPr>
             </w:pPr>
+            <w:r>
+              <w:rPr>
+                <w:rFonts w:asciiTheme="minorHAnsi" w:hAnsiTheme="minorHAnsi" w:cstheme="minorHAnsi"/>
+                <w:szCs w:val="24"/>
+              </w:rPr>
+              <w:t>0.502</w:t>
+            </w:r>
+            <w:r>
+              <w:rPr>
+                <w:rFonts w:asciiTheme="minorHAnsi" w:hAnsiTheme="minorHAnsi" w:cstheme="minorHAnsi"/>
+                <w:szCs w:val="24"/>
+              </w:rPr>
+              <w:tab/>
+            </w:r>
           </w:p>
         </w:tc>
         <w:tc>
@@ -686,6 +762,13 @@
                 <w:szCs w:val="24"/>
               </w:rPr>
             </w:pPr>
+            <w:r>
+              <w:rPr>
+                <w:rFonts w:asciiTheme="minorHAnsi" w:hAnsiTheme="minorHAnsi" w:cstheme="minorHAnsi"/>
+                <w:szCs w:val="24"/>
+              </w:rPr>
+              <w:t>0.507</w:t>
+            </w:r>
           </w:p>
         </w:tc>
         <w:tc>
@@ -702,6 +785,13 @@
                 <w:szCs w:val="24"/>
               </w:rPr>
             </w:pPr>
+            <w:r>
+              <w:rPr>
+                <w:rFonts w:asciiTheme="minorHAnsi" w:hAnsiTheme="minorHAnsi" w:cstheme="minorHAnsi"/>
+                <w:szCs w:val="24"/>
+              </w:rPr>
+              <w:t>0.501</w:t>
+            </w:r>
           </w:p>
         </w:tc>
       </w:tr>
@@ -747,8 +837,24 @@
               <w:rPr>
                 <w:rFonts w:asciiTheme="minorHAnsi" w:hAnsiTheme="minorHAnsi" w:cstheme="minorHAnsi"/>
                 <w:szCs w:val="24"/>
+                <w:vertAlign w:val="superscript"/>
               </w:rPr>
             </w:pPr>
+            <w:r>
+              <w:rPr>
+                <w:rFonts w:asciiTheme="minorHAnsi" w:hAnsiTheme="minorHAnsi" w:cstheme="minorHAnsi"/>
+                <w:szCs w:val="24"/>
+              </w:rPr>
+              <w:t>2.46 x 10</w:t>
+            </w:r>
+            <w:r>
+              <w:rPr>
+                <w:rFonts w:asciiTheme="minorHAnsi" w:hAnsiTheme="minorHAnsi" w:cstheme="minorHAnsi"/>
+                <w:szCs w:val="24"/>
+                <w:vertAlign w:val="superscript"/>
+              </w:rPr>
+              <w:t>-3</w:t>
+            </w:r>
           </w:p>
         </w:tc>
         <w:tc>
@@ -765,6 +871,35 @@
                 <w:szCs w:val="24"/>
               </w:rPr>
             </w:pPr>
+            <w:r>
+              <w:rPr>
+                <w:rFonts w:asciiTheme="minorHAnsi" w:hAnsiTheme="minorHAnsi" w:cstheme="minorHAnsi"/>
+                <w:szCs w:val="24"/>
+              </w:rPr>
+              <w:t>2.4</w:t>
+            </w:r>
+            <w:r>
+              <w:rPr>
+                <w:rFonts w:asciiTheme="minorHAnsi" w:hAnsiTheme="minorHAnsi" w:cstheme="minorHAnsi"/>
+                <w:szCs w:val="24"/>
+              </w:rPr>
+              <w:t>8</w:t>
+            </w:r>
+            <w:r>
+              <w:rPr>
+                <w:rFonts w:asciiTheme="minorHAnsi" w:hAnsiTheme="minorHAnsi" w:cstheme="minorHAnsi"/>
+                <w:szCs w:val="24"/>
+              </w:rPr>
+              <w:t xml:space="preserve"> x 10</w:t>
+            </w:r>
+            <w:r>
+              <w:rPr>
+                <w:rFonts w:asciiTheme="minorHAnsi" w:hAnsiTheme="minorHAnsi" w:cstheme="minorHAnsi"/>
+                <w:szCs w:val="24"/>
+                <w:vertAlign w:val="superscript"/>
+              </w:rPr>
+              <w:t>-3</w:t>
+            </w:r>
           </w:p>
         </w:tc>
         <w:tc>
@@ -781,6 +916,35 @@
                 <w:szCs w:val="24"/>
               </w:rPr>
             </w:pPr>
+            <w:r>
+              <w:rPr>
+                <w:rFonts w:asciiTheme="minorHAnsi" w:hAnsiTheme="minorHAnsi" w:cstheme="minorHAnsi"/>
+                <w:szCs w:val="24"/>
+              </w:rPr>
+              <w:t>2.4</w:t>
+            </w:r>
+            <w:r>
+              <w:rPr>
+                <w:rFonts w:asciiTheme="minorHAnsi" w:hAnsiTheme="minorHAnsi" w:cstheme="minorHAnsi"/>
+                <w:szCs w:val="24"/>
+              </w:rPr>
+              <w:t>5</w:t>
+            </w:r>
+            <w:r>
+              <w:rPr>
+                <w:rFonts w:asciiTheme="minorHAnsi" w:hAnsiTheme="minorHAnsi" w:cstheme="minorHAnsi"/>
+                <w:szCs w:val="24"/>
+              </w:rPr>
+              <w:t xml:space="preserve"> x 10</w:t>
+            </w:r>
+            <w:r>
+              <w:rPr>
+                <w:rFonts w:asciiTheme="minorHAnsi" w:hAnsiTheme="minorHAnsi" w:cstheme="minorHAnsi"/>
+                <w:szCs w:val="24"/>
+                <w:vertAlign w:val="superscript"/>
+              </w:rPr>
+              <w:t>-3</w:t>
+            </w:r>
           </w:p>
         </w:tc>
       </w:tr>
@@ -821,6 +985,13 @@
                 <w:szCs w:val="24"/>
               </w:rPr>
             </w:pPr>
+            <w:r>
+              <w:rPr>
+                <w:rFonts w:asciiTheme="minorHAnsi" w:hAnsiTheme="minorHAnsi" w:cstheme="minorHAnsi"/>
+                <w:szCs w:val="24"/>
+              </w:rPr>
+              <w:t>12.9</w:t>
+            </w:r>
           </w:p>
         </w:tc>
         <w:tc>
@@ -837,6 +1008,13 @@
                 <w:szCs w:val="24"/>
               </w:rPr>
             </w:pPr>
+            <w:r>
+              <w:rPr>
+                <w:rFonts w:asciiTheme="minorHAnsi" w:hAnsiTheme="minorHAnsi" w:cstheme="minorHAnsi"/>
+                <w:szCs w:val="24"/>
+              </w:rPr>
+              <w:t>12.2</w:t>
+            </w:r>
           </w:p>
         </w:tc>
         <w:tc>
@@ -853,6 +1031,20 @@
                 <w:szCs w:val="24"/>
               </w:rPr>
             </w:pPr>
+            <w:r>
+              <w:rPr>
+                <w:rFonts w:asciiTheme="minorHAnsi" w:hAnsiTheme="minorHAnsi" w:cstheme="minorHAnsi"/>
+                <w:szCs w:val="24"/>
+              </w:rPr>
+              <w:t>12.</w:t>
+            </w:r>
+            <w:r>
+              <w:rPr>
+                <w:rFonts w:asciiTheme="minorHAnsi" w:hAnsiTheme="minorHAnsi" w:cstheme="minorHAnsi"/>
+                <w:szCs w:val="24"/>
+              </w:rPr>
+              <w:t>2</w:t>
+            </w:r>
           </w:p>
         </w:tc>
       </w:tr>
@@ -890,7 +1082,31 @@
                 <w:szCs w:val="24"/>
                 <w:highlight w:val="yellow"/>
               </w:rPr>
-              <w:t>___</w:t>
+              <w:t>_</w:t>
+            </w:r>
+            <w:r>
+              <w:rPr>
+                <w:rFonts w:asciiTheme="minorHAnsi" w:hAnsiTheme="minorHAnsi" w:cstheme="minorHAnsi"/>
+                <w:szCs w:val="24"/>
+                <w:highlight w:val="yellow"/>
+              </w:rPr>
+              <w:t>_</w:t>
+            </w:r>
+            <w:r>
+              <w:rPr>
+                <w:rFonts w:asciiTheme="minorHAnsi" w:hAnsiTheme="minorHAnsi" w:cstheme="minorHAnsi"/>
+                <w:szCs w:val="24"/>
+                <w:highlight w:val="yellow"/>
+              </w:rPr>
+              <w:t>mol/L or, M</w:t>
+            </w:r>
+            <w:r>
+              <w:rPr>
+                <w:rFonts w:asciiTheme="minorHAnsi" w:hAnsiTheme="minorHAnsi" w:cstheme="minorHAnsi"/>
+                <w:szCs w:val="24"/>
+                <w:highlight w:val="yellow"/>
+              </w:rPr>
+              <w:t>__</w:t>
             </w:r>
             <w:r>
               <w:rPr>
@@ -913,8 +1129,16 @@
               <w:rPr>
                 <w:rFonts w:asciiTheme="minorHAnsi" w:hAnsiTheme="minorHAnsi" w:cstheme="minorHAnsi"/>
                 <w:szCs w:val="24"/>
+                <w:vertAlign w:val="superscript"/>
               </w:rPr>
             </w:pPr>
+            <w:r>
+              <w:rPr>
+                <w:rFonts w:asciiTheme="minorHAnsi" w:hAnsiTheme="minorHAnsi" w:cstheme="minorHAnsi"/>
+                <w:szCs w:val="24"/>
+              </w:rPr>
+              <w:t>0.191</w:t>
+            </w:r>
           </w:p>
         </w:tc>
         <w:tc>
@@ -931,6 +1155,20 @@
                 <w:szCs w:val="24"/>
               </w:rPr>
             </w:pPr>
+            <w:r>
+              <w:rPr>
+                <w:rFonts w:asciiTheme="minorHAnsi" w:hAnsiTheme="minorHAnsi" w:cstheme="minorHAnsi"/>
+                <w:szCs w:val="24"/>
+              </w:rPr>
+              <w:t>0.20</w:t>
+            </w:r>
+            <w:r>
+              <w:rPr>
+                <w:rFonts w:asciiTheme="minorHAnsi" w:hAnsiTheme="minorHAnsi" w:cstheme="minorHAnsi"/>
+                <w:szCs w:val="24"/>
+              </w:rPr>
+              <w:t>3</w:t>
+            </w:r>
           </w:p>
         </w:tc>
         <w:tc>
@@ -947,6 +1185,20 @@
                 <w:szCs w:val="24"/>
               </w:rPr>
             </w:pPr>
+            <w:r>
+              <w:rPr>
+                <w:rFonts w:asciiTheme="minorHAnsi" w:hAnsiTheme="minorHAnsi" w:cstheme="minorHAnsi"/>
+                <w:szCs w:val="24"/>
+              </w:rPr>
+              <w:t>0.20</w:t>
+            </w:r>
+            <w:r>
+              <w:rPr>
+                <w:rFonts w:asciiTheme="minorHAnsi" w:hAnsiTheme="minorHAnsi" w:cstheme="minorHAnsi"/>
+                <w:szCs w:val="24"/>
+              </w:rPr>
+              <w:t>1</w:t>
+            </w:r>
           </w:p>
         </w:tc>
       </w:tr>
@@ -1009,6 +1261,20 @@
                 <w:szCs w:val="24"/>
               </w:rPr>
             </w:pPr>
+            <w:r>
+              <w:rPr>
+                <w:rFonts w:asciiTheme="minorHAnsi" w:hAnsiTheme="minorHAnsi" w:cstheme="minorHAnsi"/>
+                <w:szCs w:val="24"/>
+              </w:rPr>
+              <w:t>0.</w:t>
+            </w:r>
+            <w:r>
+              <w:rPr>
+                <w:rFonts w:asciiTheme="minorHAnsi" w:hAnsiTheme="minorHAnsi" w:cstheme="minorHAnsi"/>
+                <w:szCs w:val="24"/>
+              </w:rPr>
+              <w:t>198</w:t>
+            </w:r>
           </w:p>
         </w:tc>
       </w:tr>
@@ -1050,6 +1316,13 @@
                 <w:szCs w:val="24"/>
               </w:rPr>
             </w:pPr>
+            <w:r>
+              <w:rPr>
+                <w:rFonts w:asciiTheme="minorHAnsi" w:hAnsiTheme="minorHAnsi" w:cstheme="minorHAnsi"/>
+                <w:szCs w:val="24"/>
+              </w:rPr>
+              <w:t>3.469%</w:t>
+            </w:r>
           </w:p>
         </w:tc>
       </w:tr>
@@ -1117,6 +1390,13 @@
                 <w:szCs w:val="24"/>
               </w:rPr>
             </w:pPr>
+            <w:r>
+              <w:rPr>
+                <w:rFonts w:asciiTheme="minorHAnsi" w:hAnsiTheme="minorHAnsi" w:cstheme="minorHAnsi"/>
+                <w:szCs w:val="24"/>
+              </w:rPr>
+              <w:t>20.6</w:t>
+            </w:r>
           </w:p>
         </w:tc>
         <w:tc>
@@ -1133,6 +1413,13 @@
                 <w:szCs w:val="24"/>
               </w:rPr>
             </w:pPr>
+            <w:r>
+              <w:rPr>
+                <w:rFonts w:asciiTheme="minorHAnsi" w:hAnsiTheme="minorHAnsi" w:cstheme="minorHAnsi"/>
+                <w:szCs w:val="24"/>
+              </w:rPr>
+              <w:t>21.1</w:t>
+            </w:r>
           </w:p>
         </w:tc>
         <w:tc>
@@ -1149,6 +1436,13 @@
                 <w:szCs w:val="24"/>
               </w:rPr>
             </w:pPr>
+            <w:r>
+              <w:rPr>
+                <w:rFonts w:asciiTheme="minorHAnsi" w:hAnsiTheme="minorHAnsi" w:cstheme="minorHAnsi"/>
+                <w:szCs w:val="24"/>
+              </w:rPr>
+              <w:t>20.8</w:t>
+            </w:r>
           </w:p>
         </w:tc>
       </w:tr>
@@ -1196,6 +1490,21 @@
                 <w:szCs w:val="24"/>
               </w:rPr>
             </w:pPr>
+            <w:r>
+              <w:rPr>
+                <w:rFonts w:asciiTheme="minorHAnsi" w:hAnsiTheme="minorHAnsi" w:cstheme="minorHAnsi"/>
+                <w:szCs w:val="24"/>
+              </w:rPr>
+              <w:t>4.12 x 10</w:t>
+            </w:r>
+            <w:r>
+              <w:rPr>
+                <w:rFonts w:asciiTheme="minorHAnsi" w:hAnsiTheme="minorHAnsi" w:cstheme="minorHAnsi"/>
+                <w:szCs w:val="24"/>
+                <w:vertAlign w:val="superscript"/>
+              </w:rPr>
+              <w:t>-3</w:t>
+            </w:r>
           </w:p>
         </w:tc>
         <w:tc>
@@ -1212,6 +1521,28 @@
                 <w:szCs w:val="24"/>
               </w:rPr>
             </w:pPr>
+            <w:r>
+              <w:rPr>
+                <w:rFonts w:asciiTheme="minorHAnsi" w:hAnsiTheme="minorHAnsi" w:cstheme="minorHAnsi"/>
+                <w:szCs w:val="24"/>
+              </w:rPr>
+              <w:t xml:space="preserve">4.22 </w:t>
+            </w:r>
+            <w:r>
+              <w:rPr>
+                <w:rFonts w:asciiTheme="minorHAnsi" w:hAnsiTheme="minorHAnsi" w:cstheme="minorHAnsi"/>
+                <w:szCs w:val="24"/>
+              </w:rPr>
+              <w:t>x 10</w:t>
+            </w:r>
+            <w:r>
+              <w:rPr>
+                <w:rFonts w:asciiTheme="minorHAnsi" w:hAnsiTheme="minorHAnsi" w:cstheme="minorHAnsi"/>
+                <w:szCs w:val="24"/>
+                <w:vertAlign w:val="superscript"/>
+              </w:rPr>
+              <w:t>-3</w:t>
+            </w:r>
           </w:p>
         </w:tc>
         <w:tc>
@@ -1228,6 +1559,28 @@
                 <w:szCs w:val="24"/>
               </w:rPr>
             </w:pPr>
+            <w:r>
+              <w:rPr>
+                <w:rFonts w:asciiTheme="minorHAnsi" w:hAnsiTheme="minorHAnsi" w:cstheme="minorHAnsi"/>
+                <w:szCs w:val="24"/>
+              </w:rPr>
+              <w:t xml:space="preserve">4.16 </w:t>
+            </w:r>
+            <w:r>
+              <w:rPr>
+                <w:rFonts w:asciiTheme="minorHAnsi" w:hAnsiTheme="minorHAnsi" w:cstheme="minorHAnsi"/>
+                <w:szCs w:val="24"/>
+              </w:rPr>
+              <w:t>x 10</w:t>
+            </w:r>
+            <w:r>
+              <w:rPr>
+                <w:rFonts w:asciiTheme="minorHAnsi" w:hAnsiTheme="minorHAnsi" w:cstheme="minorHAnsi"/>
+                <w:szCs w:val="24"/>
+                <w:vertAlign w:val="superscript"/>
+              </w:rPr>
+              <w:t>-3</w:t>
+            </w:r>
           </w:p>
         </w:tc>
       </w:tr>
@@ -1243,7 +1596,6 @@
               <w:rPr>
                 <w:rFonts w:asciiTheme="minorHAnsi" w:hAnsiTheme="minorHAnsi" w:cstheme="minorHAnsi"/>
                 <w:szCs w:val="24"/>
-                <w:lang w:val="en-CA" w:eastAsia="en-CA"/>
               </w:rPr>
             </w:pPr>
             <w:r>
@@ -1251,7 +1603,7 @@
                 <w:rFonts w:asciiTheme="minorHAnsi" w:hAnsiTheme="minorHAnsi" w:cstheme="minorHAnsi"/>
                 <w:szCs w:val="24"/>
               </w:rPr>
-              <w:t>Weight % CH</w:t>
+              <w:t>Weight CH</w:t>
             </w:r>
             <w:r>
               <w:rPr>
@@ -1274,13 +1626,6 @@
                 <w:szCs w:val="24"/>
               </w:rPr>
               <w:t xml:space="preserve"> (g)</w:t>
-            </w:r>
-            <w:r>
-              <w:rPr>
-                <w:rFonts w:asciiTheme="minorHAnsi" w:hAnsiTheme="minorHAnsi" w:cstheme="minorHAnsi"/>
-                <w:szCs w:val="24"/>
-              </w:rPr>
-              <w:t xml:space="preserve"> </w:t>
             </w:r>
           </w:p>
         </w:tc>
@@ -1298,6 +1643,12 @@
                 <w:szCs w:val="24"/>
               </w:rPr>
             </w:pPr>
+            <w:r>
+              <w:rPr>
+                <w:rFonts w:asciiTheme="minorHAnsi" w:hAnsiTheme="minorHAnsi" w:cstheme="minorHAnsi"/>
+              </w:rPr>
+              <w:t>0.247</w:t>
+            </w:r>
           </w:p>
         </w:tc>
         <w:tc>
@@ -1314,6 +1665,12 @@
                 <w:szCs w:val="24"/>
               </w:rPr>
             </w:pPr>
+            <w:r>
+              <w:rPr>
+                <w:rFonts w:asciiTheme="minorHAnsi" w:hAnsiTheme="minorHAnsi" w:cstheme="minorHAnsi"/>
+              </w:rPr>
+              <w:t>0.253</w:t>
+            </w:r>
           </w:p>
         </w:tc>
         <w:tc>
@@ -1330,6 +1687,12 @@
                 <w:szCs w:val="24"/>
               </w:rPr>
             </w:pPr>
+            <w:r>
+              <w:rPr>
+                <w:rFonts w:asciiTheme="minorHAnsi" w:hAnsiTheme="minorHAnsi" w:cstheme="minorHAnsi"/>
+              </w:rPr>
+              <w:t>0.250</w:t>
+            </w:r>
           </w:p>
         </w:tc>
       </w:tr>
@@ -1345,6 +1708,136 @@
               <w:rPr>
                 <w:rFonts w:asciiTheme="minorHAnsi" w:hAnsiTheme="minorHAnsi" w:cstheme="minorHAnsi"/>
                 <w:szCs w:val="24"/>
+                <w:lang w:val="en-CA" w:eastAsia="en-CA"/>
+              </w:rPr>
+            </w:pPr>
+            <w:r>
+              <w:rPr>
+                <w:rFonts w:asciiTheme="minorHAnsi" w:hAnsiTheme="minorHAnsi" w:cstheme="minorHAnsi"/>
+                <w:szCs w:val="24"/>
+              </w:rPr>
+              <w:t>Weight % CH</w:t>
+            </w:r>
+            <w:r>
+              <w:rPr>
+                <w:rFonts w:asciiTheme="minorHAnsi" w:hAnsiTheme="minorHAnsi" w:cstheme="minorHAnsi"/>
+                <w:szCs w:val="24"/>
+                <w:vertAlign w:val="subscript"/>
+              </w:rPr>
+              <w:t>3</w:t>
+            </w:r>
+            <w:r>
+              <w:rPr>
+                <w:rFonts w:asciiTheme="minorHAnsi" w:hAnsiTheme="minorHAnsi" w:cstheme="minorHAnsi"/>
+                <w:szCs w:val="24"/>
+              </w:rPr>
+              <w:t>COOH</w:t>
+            </w:r>
+          </w:p>
+        </w:tc>
+        <w:tc>
+          <w:tcPr>
+            <w:tcW w:w="1417" w:type="dxa"/>
+            <w:shd w:val="clear" w:color="auto" w:fill="FFFF00"/>
+          </w:tcPr>
+          <w:p>
+            <w:pPr>
+              <w:spacing w:after="0" w:line="276" w:lineRule="auto"/>
+              <w:jc w:val="left"/>
+              <w:rPr>
+                <w:rFonts w:asciiTheme="minorHAnsi" w:hAnsiTheme="minorHAnsi" w:cstheme="minorHAnsi"/>
+                <w:szCs w:val="24"/>
+              </w:rPr>
+            </w:pPr>
+            <w:r>
+              <w:rPr>
+                <w:rFonts w:asciiTheme="minorHAnsi" w:hAnsiTheme="minorHAnsi" w:cstheme="minorHAnsi"/>
+                <w:szCs w:val="24"/>
+              </w:rPr>
+              <w:t>0.956</w:t>
+            </w:r>
+            <w:r>
+              <w:rPr>
+                <w:rFonts w:asciiTheme="minorHAnsi" w:hAnsiTheme="minorHAnsi" w:cstheme="minorHAnsi"/>
+                <w:szCs w:val="24"/>
+              </w:rPr>
+              <w:t>%</w:t>
+            </w:r>
+          </w:p>
+        </w:tc>
+        <w:tc>
+          <w:tcPr>
+            <w:tcW w:w="1276" w:type="dxa"/>
+            <w:shd w:val="clear" w:color="auto" w:fill="FFFF00"/>
+          </w:tcPr>
+          <w:p>
+            <w:pPr>
+              <w:spacing w:after="0" w:line="276" w:lineRule="auto"/>
+              <w:jc w:val="left"/>
+              <w:rPr>
+                <w:rFonts w:asciiTheme="minorHAnsi" w:hAnsiTheme="minorHAnsi" w:cstheme="minorHAnsi"/>
+                <w:szCs w:val="24"/>
+              </w:rPr>
+            </w:pPr>
+            <w:r>
+              <w:rPr>
+                <w:rFonts w:asciiTheme="minorHAnsi" w:hAnsiTheme="minorHAnsi" w:cstheme="minorHAnsi"/>
+                <w:szCs w:val="24"/>
+              </w:rPr>
+              <w:t>0.961</w:t>
+            </w:r>
+            <w:r>
+              <w:rPr>
+                <w:rFonts w:asciiTheme="minorHAnsi" w:hAnsiTheme="minorHAnsi" w:cstheme="minorHAnsi"/>
+                <w:szCs w:val="24"/>
+              </w:rPr>
+              <w:t>%</w:t>
+            </w:r>
+          </w:p>
+        </w:tc>
+        <w:tc>
+          <w:tcPr>
+            <w:tcW w:w="1418" w:type="dxa"/>
+            <w:shd w:val="clear" w:color="auto" w:fill="FFFF00"/>
+          </w:tcPr>
+          <w:p>
+            <w:pPr>
+              <w:spacing w:after="0" w:line="276" w:lineRule="auto"/>
+              <w:jc w:val="left"/>
+              <w:rPr>
+                <w:rFonts w:asciiTheme="minorHAnsi" w:hAnsiTheme="minorHAnsi" w:cstheme="minorHAnsi"/>
+                <w:szCs w:val="24"/>
+              </w:rPr>
+            </w:pPr>
+            <w:r>
+              <w:rPr>
+                <w:rFonts w:asciiTheme="minorHAnsi" w:hAnsiTheme="minorHAnsi" w:cstheme="minorHAnsi"/>
+                <w:szCs w:val="24"/>
+              </w:rPr>
+              <w:t>0.958</w:t>
+            </w:r>
+            <w:r>
+              <w:rPr>
+                <w:rFonts w:asciiTheme="minorHAnsi" w:hAnsiTheme="minorHAnsi" w:cstheme="minorHAnsi"/>
+                <w:szCs w:val="24"/>
+              </w:rPr>
+              <w:t>%</w:t>
+            </w:r>
+          </w:p>
+        </w:tc>
+      </w:tr>
+      <w:tr>
+        <w:tc>
+          <w:tcPr>
+            <w:tcW w:w="3794" w:type="dxa"/>
+          </w:tcPr>
+          <w:p>
+            <w:pPr>
+              <w:spacing w:after="0" w:line="276" w:lineRule="auto"/>
+              <w:jc w:val="left"/>
+              <w:rPr>
+                <w:rFonts w:asciiTheme="minorHAnsi" w:hAnsiTheme="minorHAnsi" w:cstheme="minorHAnsi"/>
+                <w:szCs w:val="24"/>
               </w:rPr>
             </w:pPr>
             <w:r>
@@ -1386,6 +1879,13 @@
                 <w:szCs w:val="24"/>
               </w:rPr>
             </w:pPr>
+            <w:r>
+              <w:rPr>
+                <w:rFonts w:asciiTheme="minorHAnsi" w:hAnsiTheme="minorHAnsi" w:cstheme="minorHAnsi"/>
+                <w:szCs w:val="24"/>
+              </w:rPr>
+              <w:t>0.250</w:t>
+            </w:r>
           </w:p>
         </w:tc>
       </w:tr>
@@ -1443,6 +1943,13 @@
                 <w:szCs w:val="24"/>
               </w:rPr>
             </w:pPr>
+            <w:r>
+              <w:rPr>
+                <w:rFonts w:asciiTheme="minorHAnsi" w:hAnsiTheme="minorHAnsi" w:cstheme="minorHAnsi"/>
+                <w:szCs w:val="24"/>
+              </w:rPr>
+              <w:t>0.233%</w:t>
+            </w:r>
           </w:p>
         </w:tc>
       </w:tr>
@@ -1704,6 +2211,8 @@
       <w:r>
         <w:rPr>
           <w:rFonts w:cstheme="minorHAnsi"/>
+          <w:i/>
+          <w:iCs/>
           <w:vertAlign w:val="subscript"/>
         </w:rPr>
         <w:t>KHP</w:t>
@@ -1727,8 +2236,250 @@
           <w:szCs w:val="24"/>
           <w:highlight w:val="yellow"/>
         </w:rPr>
+        <w:t>_</w:t>
+      </w:r>
+      <w:r>
+        <w:rPr>
+          <w:rFonts w:cstheme="minorHAnsi"/>
+          <w:szCs w:val="24"/>
+          <w:highlight w:val="yellow"/>
+        </w:rPr>
+        <w:t xml:space="preserve"> </w:t>
+      </w:r>
+      <w:proofErr w:type="spellStart"/>
+      <w:r>
+        <w:rPr>
+          <w:rFonts w:cstheme="minorHAnsi"/>
+          <w:szCs w:val="24"/>
+          <w:highlight w:val="yellow"/>
+        </w:rPr>
+        <w:t>mass</w:t>
+      </w:r>
+      <w:r>
+        <w:rPr>
+          <w:rFonts w:cstheme="minorHAnsi"/>
+          <w:i/>
+          <w:iCs/>
+          <w:szCs w:val="24"/>
+          <w:highlight w:val="yellow"/>
+          <w:vertAlign w:val="subscript"/>
+        </w:rPr>
+        <w:t>KHP</w:t>
+      </w:r>
+      <w:proofErr w:type="spellEnd"/>
+      <w:r>
+        <w:rPr>
+          <w:rFonts w:cstheme="minorHAnsi"/>
+          <w:szCs w:val="24"/>
+          <w:highlight w:val="yellow"/>
+        </w:rPr>
+        <w:t xml:space="preserve"> / MW</w:t>
+      </w:r>
+      <w:r>
+        <w:rPr>
+          <w:rFonts w:cstheme="minorHAnsi"/>
+          <w:i/>
+          <w:iCs/>
+          <w:szCs w:val="24"/>
+          <w:highlight w:val="yellow"/>
+          <w:vertAlign w:val="subscript"/>
+        </w:rPr>
+        <w:t>KHP</w:t>
+      </w:r>
+      <w:r>
+        <w:rPr>
+          <w:rFonts w:cstheme="minorHAnsi"/>
+          <w:szCs w:val="24"/>
+          <w:highlight w:val="yellow"/>
+        </w:rPr>
+        <w:t xml:space="preserve"> </w:t>
+      </w:r>
+      <w:r>
+        <w:rPr>
+          <w:rFonts w:cstheme="minorHAnsi"/>
+          <w:szCs w:val="24"/>
+          <w:highlight w:val="yellow"/>
+        </w:rPr>
+        <w:t>_</w:t>
+      </w:r>
+    </w:p>
+    <w:p>
+      <w:pPr>
+        <w:spacing w:after="0" w:line="276" w:lineRule="auto"/>
+        <w:rPr>
+          <w:rFonts w:cstheme="minorHAnsi"/>
+          <w:szCs w:val="24"/>
+          <w:highlight w:val="yellow"/>
+        </w:rPr>
+      </w:pPr>
+    </w:p>
+    <w:p>
+      <w:pPr>
+        <w:spacing w:after="0" w:line="276" w:lineRule="auto"/>
+        <w:rPr>
+          <w:rFonts w:cstheme="minorHAnsi"/>
+          <w:szCs w:val="24"/>
+          <w:highlight w:val="yellow"/>
+        </w:rPr>
+      </w:pPr>
+      <w:proofErr w:type="spellStart"/>
+      <w:r>
+        <w:rPr>
+          <w:rFonts w:cstheme="minorHAnsi"/>
+        </w:rPr>
+        <w:t>n</w:t>
+      </w:r>
+      <w:r>
+        <w:rPr>
+          <w:rFonts w:cstheme="minorHAnsi"/>
+          <w:vertAlign w:val="subscript"/>
+        </w:rPr>
+        <w:t>KHP</w:t>
+      </w:r>
+      <w:proofErr w:type="spellEnd"/>
+      <w:r>
+        <w:rPr>
+          <w:rFonts w:cstheme="minorHAnsi"/>
+        </w:rPr>
+        <w:t xml:space="preserve"> = </w:t>
+      </w:r>
+      <w:r>
+        <w:rPr>
+          <w:rFonts w:cstheme="minorHAnsi"/>
+        </w:rPr>
+        <w:t>m</w:t>
+      </w:r>
+      <w:r>
+        <w:rPr>
+          <w:rFonts w:cstheme="minorHAnsi"/>
+        </w:rPr>
+        <w:t>ole KHP</w:t>
+      </w:r>
+      <w:r>
+        <w:rPr>
+          <w:rFonts w:cstheme="minorHAnsi"/>
+          <w:szCs w:val="24"/>
+          <w:highlight w:val="yellow"/>
+        </w:rPr>
+        <w:t xml:space="preserve"> </w:t>
+      </w:r>
+    </w:p>
+    <w:p>
+      <w:pPr>
+        <w:spacing w:after="0" w:line="276" w:lineRule="auto"/>
+        <w:rPr>
+          <w:rFonts w:cstheme="minorHAnsi"/>
+          <w:szCs w:val="24"/>
+        </w:rPr>
+      </w:pPr>
+      <w:r>
+        <w:rPr>
+          <w:rFonts w:cstheme="minorHAnsi"/>
+          <w:szCs w:val="24"/>
+          <w:highlight w:val="yellow"/>
+        </w:rPr>
         <w:t>__</w:t>
       </w:r>
+      <w:r>
+        <w:rPr>
+          <w:rFonts w:cstheme="minorHAnsi"/>
+          <w:szCs w:val="24"/>
+          <w:highlight w:val="yellow"/>
+        </w:rPr>
+        <w:t xml:space="preserve"> </w:t>
+      </w:r>
+      <w:proofErr w:type="spellStart"/>
+      <w:r>
+        <w:rPr>
+          <w:rFonts w:cstheme="minorHAnsi"/>
+          <w:szCs w:val="24"/>
+          <w:highlight w:val="yellow"/>
+        </w:rPr>
+        <w:t>mass</w:t>
+      </w:r>
+      <w:r>
+        <w:rPr>
+          <w:rFonts w:cstheme="minorHAnsi"/>
+          <w:i/>
+          <w:iCs/>
+          <w:szCs w:val="24"/>
+          <w:highlight w:val="yellow"/>
+          <w:vertAlign w:val="subscript"/>
+        </w:rPr>
+        <w:t>KHP</w:t>
+      </w:r>
+      <w:proofErr w:type="spellEnd"/>
+      <w:r>
+        <w:rPr>
+          <w:rFonts w:cstheme="minorHAnsi"/>
+          <w:szCs w:val="24"/>
+          <w:highlight w:val="yellow"/>
+        </w:rPr>
+        <w:t xml:space="preserve"> </w:t>
+      </w:r>
+      <w:r>
+        <w:rPr>
+          <w:rFonts w:cstheme="minorHAnsi"/>
+          <w:szCs w:val="24"/>
+          <w:highlight w:val="yellow"/>
+        </w:rPr>
+        <w:t>__</w:t>
+      </w:r>
+      <w:r>
+        <w:rPr>
+          <w:rFonts w:cstheme="minorHAnsi"/>
+          <w:szCs w:val="24"/>
+        </w:rPr>
+        <w:t xml:space="preserve"> = </w:t>
+      </w:r>
+      <w:r>
+        <w:rPr>
+          <w:rFonts w:cstheme="minorHAnsi"/>
+          <w:szCs w:val="24"/>
+          <w:highlight w:val="yellow"/>
+        </w:rPr>
+        <w:t>__</w:t>
+      </w:r>
+      <w:r>
+        <w:rPr>
+          <w:highlight w:val="yellow"/>
+        </w:rPr>
+        <w:t xml:space="preserve"> </w:t>
+      </w:r>
+      <w:r>
+        <w:rPr>
+          <w:highlight w:val="yellow"/>
+        </w:rPr>
+        <w:t>Mass of Potassium Hydrogen Phthalate (</w:t>
+      </w:r>
+      <w:r>
+        <w:rPr>
+          <w:highlight w:val="yellow"/>
+        </w:rPr>
+        <w:t>KHP</w:t>
+      </w:r>
+      <w:r>
+        <w:rPr>
+          <w:highlight w:val="yellow"/>
+        </w:rPr>
+        <w:t>)</w:t>
+      </w:r>
+      <w:r>
+        <w:rPr>
+          <w:rFonts w:cstheme="minorHAnsi"/>
+          <w:szCs w:val="24"/>
+          <w:highlight w:val="yellow"/>
+        </w:rPr>
+        <w:t>_</w:t>
+      </w:r>
+      <w:r>
+        <w:rPr>
+          <w:rFonts w:cstheme="minorHAnsi"/>
+          <w:szCs w:val="24"/>
+          <w:highlight w:val="yellow"/>
+        </w:rPr>
+        <w:t>_</w:t>
+      </w:r>
     </w:p>
     <w:p>
       <w:pPr>
@@ -1736,47 +2487,2235 @@
         <w:rPr>
           <w:rFonts w:cstheme="minorHAnsi"/>
           <w:szCs w:val="24"/>
-          <w:highlight w:val="yellow"/>
-        </w:rPr>
-      </w:pPr>
+          <w:lang w:val="en-CA" w:eastAsia="en-CA"/>
+        </w:rPr>
+      </w:pPr>
+      <w:r>
+        <w:rPr>
+          <w:rFonts w:cstheme="minorHAnsi"/>
+          <w:szCs w:val="24"/>
+          <w:highlight w:val="yellow"/>
+          <w:lang w:val="en-CA" w:eastAsia="en-CA"/>
+        </w:rPr>
+        <w:t>__</w:t>
+      </w:r>
+      <w:r>
+        <w:rPr>
+          <w:rFonts w:cstheme="minorHAnsi"/>
+          <w:szCs w:val="24"/>
+          <w:highlight w:val="yellow"/>
+        </w:rPr>
+        <w:t xml:space="preserve"> </w:t>
+      </w:r>
+      <w:r>
+        <w:rPr>
+          <w:rFonts w:cstheme="minorHAnsi"/>
+          <w:szCs w:val="24"/>
+          <w:highlight w:val="yellow"/>
+        </w:rPr>
+        <w:t>MW</w:t>
+      </w:r>
+      <w:r>
+        <w:rPr>
+          <w:rFonts w:cstheme="minorHAnsi"/>
+          <w:i/>
+          <w:iCs/>
+          <w:szCs w:val="24"/>
+          <w:highlight w:val="yellow"/>
+          <w:vertAlign w:val="subscript"/>
+        </w:rPr>
+        <w:t>KHP</w:t>
+      </w:r>
+      <w:r>
+        <w:rPr>
+          <w:rFonts w:cstheme="minorHAnsi"/>
+          <w:szCs w:val="24"/>
+          <w:highlight w:val="yellow"/>
+          <w:lang w:val="en-CA" w:eastAsia="en-CA"/>
+        </w:rPr>
+        <w:t xml:space="preserve"> </w:t>
+      </w:r>
+      <w:r>
+        <w:rPr>
+          <w:rFonts w:cstheme="minorHAnsi"/>
+          <w:szCs w:val="24"/>
+          <w:highlight w:val="yellow"/>
+          <w:lang w:val="en-CA" w:eastAsia="en-CA"/>
+        </w:rPr>
+        <w:t>__</w:t>
+      </w:r>
+      <w:r>
+        <w:rPr>
+          <w:rFonts w:cstheme="minorHAnsi"/>
+          <w:szCs w:val="24"/>
+          <w:lang w:val="en-CA" w:eastAsia="en-CA"/>
+        </w:rPr>
+        <w:t xml:space="preserve"> = </w:t>
+      </w:r>
+      <w:r>
+        <w:rPr>
+          <w:rFonts w:cstheme="minorHAnsi"/>
+          <w:szCs w:val="24"/>
+          <w:highlight w:val="yellow"/>
+          <w:lang w:val="en-CA" w:eastAsia="en-CA"/>
+        </w:rPr>
+        <w:t>__</w:t>
+      </w:r>
+      <w:r>
+        <w:rPr>
+          <w:highlight w:val="yellow"/>
+        </w:rPr>
+        <w:t xml:space="preserve"> </w:t>
+      </w:r>
+      <w:r>
+        <w:rPr>
+          <w:highlight w:val="yellow"/>
+        </w:rPr>
+        <w:t xml:space="preserve">Molecular Weight </w:t>
+      </w:r>
+      <w:r>
+        <w:rPr>
+          <w:highlight w:val="yellow"/>
+        </w:rPr>
+        <w:t>o</w:t>
+      </w:r>
+      <w:r>
+        <w:rPr>
+          <w:highlight w:val="yellow"/>
+        </w:rPr>
+        <w:t xml:space="preserve">f </w:t>
+      </w:r>
+      <w:r>
+        <w:rPr>
+          <w:highlight w:val="yellow"/>
+        </w:rPr>
+        <w:t>KHP</w:t>
+      </w:r>
+      <w:r>
+        <w:rPr>
+          <w:rFonts w:cstheme="minorHAnsi"/>
+          <w:szCs w:val="24"/>
+          <w:highlight w:val="yellow"/>
+          <w:lang w:val="en-CA" w:eastAsia="en-CA"/>
+        </w:rPr>
+        <w:t xml:space="preserve"> </w:t>
+      </w:r>
+      <w:r>
+        <w:rPr>
+          <w:rFonts w:cstheme="minorHAnsi"/>
+          <w:szCs w:val="24"/>
+          <w:highlight w:val="yellow"/>
+          <w:lang w:val="en-CA" w:eastAsia="en-CA"/>
+        </w:rPr>
+        <w:t>__</w:t>
+      </w:r>
     </w:p>
     <w:p>
       <w:pPr>
         <w:spacing w:after="0" w:line="276" w:lineRule="auto"/>
         <w:rPr>
           <w:rFonts w:cstheme="minorHAnsi"/>
-          <w:szCs w:val="24"/>
-          <w:highlight w:val="yellow"/>
-        </w:rPr>
-      </w:pPr>
+        </w:rPr>
+      </w:pPr>
+    </w:p>
+    <w:p>
+      <w:pPr>
+        <w:spacing w:after="0" w:line="276" w:lineRule="auto"/>
+        <w:rPr>
+          <w:rFonts w:cstheme="minorHAnsi"/>
+        </w:rPr>
+      </w:pPr>
+      <w:r>
+        <w:rPr>
+          <w:rFonts w:cstheme="minorHAnsi"/>
+        </w:rPr>
+        <w:t>2</w:t>
+      </w:r>
+      <w:r>
+        <w:rPr>
+          <w:rFonts w:cstheme="minorHAnsi"/>
+        </w:rPr>
+        <w:t xml:space="preserve">) </w:t>
+      </w:r>
+      <w:r>
+        <w:rPr>
+          <w:rFonts w:cstheme="minorHAnsi"/>
+        </w:rPr>
+        <w:t>C</w:t>
+      </w:r>
+      <w:r>
+        <w:rPr>
+          <w:rFonts w:cstheme="minorHAnsi"/>
+        </w:rPr>
+        <w:t>oncentration of NaOH</w:t>
+      </w:r>
+      <w:r>
+        <w:rPr>
+          <w:rFonts w:cstheme="minorHAnsi"/>
+        </w:rPr>
+        <w:t>, and abbreviation definitions:</w:t>
+      </w:r>
+    </w:p>
+    <w:p>
+      <w:pPr>
+        <w:spacing w:after="0" w:line="276" w:lineRule="auto"/>
+        <w:rPr>
+          <w:rFonts w:cstheme="minorHAnsi"/>
+        </w:rPr>
+      </w:pPr>
+      <w:r>
+        <w:rPr>
+          <w:rFonts w:cstheme="minorHAnsi"/>
+        </w:rPr>
+        <w:t>[NaOH] =</w:t>
+      </w:r>
+      <w:r>
+        <w:rPr>
+          <w:rFonts w:cstheme="minorHAnsi"/>
+        </w:rPr>
+        <w:t xml:space="preserve"> </w:t>
+      </w:r>
+      <w:r>
+        <w:rPr>
+          <w:rFonts w:cstheme="minorHAnsi"/>
+          <w:szCs w:val="24"/>
+          <w:highlight w:val="yellow"/>
+          <w:lang w:val="en-CA" w:eastAsia="en-CA"/>
+        </w:rPr>
+        <w:t>__</w:t>
+      </w:r>
+      <w:r>
+        <w:rPr>
+          <w:highlight w:val="yellow"/>
+        </w:rPr>
+        <w:t>n</w:t>
+      </w:r>
+      <w:r>
+        <w:rPr>
+          <w:i/>
+          <w:iCs/>
+          <w:highlight w:val="yellow"/>
+          <w:vertAlign w:val="subscript"/>
+        </w:rPr>
+        <w:t>NaOH</w:t>
+      </w:r>
+      <w:r>
+        <w:rPr>
+          <w:highlight w:val="yellow"/>
+        </w:rPr>
+        <w:t xml:space="preserve"> / V</w:t>
+      </w:r>
+      <w:r>
+        <w:rPr>
+          <w:i/>
+          <w:iCs/>
+          <w:highlight w:val="yellow"/>
+          <w:vertAlign w:val="subscript"/>
+        </w:rPr>
+        <w:t>NaOH</w:t>
+      </w:r>
+      <w:r>
+        <w:rPr>
+          <w:rFonts w:cstheme="minorHAnsi"/>
+          <w:szCs w:val="24"/>
+          <w:highlight w:val="yellow"/>
+          <w:lang w:val="en-CA" w:eastAsia="en-CA"/>
+        </w:rPr>
+        <w:t>__</w:t>
+      </w:r>
+    </w:p>
+    <w:p>
+      <w:pPr>
+        <w:spacing w:after="0" w:line="276" w:lineRule="auto"/>
+        <w:rPr>
+          <w:rFonts w:cstheme="minorHAnsi"/>
+        </w:rPr>
+      </w:pPr>
+    </w:p>
+    <w:p>
+      <w:pPr>
+        <w:spacing w:after="0" w:line="276" w:lineRule="auto"/>
+        <w:rPr>
+          <w:rFonts w:cstheme="minorHAnsi"/>
+        </w:rPr>
+      </w:pPr>
+      <w:r>
+        <w:rPr>
+          <w:rFonts w:cstheme="minorHAnsi"/>
+        </w:rPr>
+        <w:t>[NaOH] = concentration of sodium hydroxide</w:t>
+      </w:r>
+    </w:p>
+    <w:p>
+      <w:pPr>
+        <w:spacing w:after="0" w:line="276" w:lineRule="auto"/>
+        <w:rPr>
+          <w:rFonts w:cstheme="minorHAnsi"/>
+          <w:szCs w:val="24"/>
+        </w:rPr>
+      </w:pPr>
+      <w:r>
+        <w:rPr>
+          <w:rFonts w:cstheme="minorHAnsi"/>
+        </w:rPr>
+        <w:t>n</w:t>
+      </w:r>
+      <w:r>
+        <w:rPr>
+          <w:rFonts w:cstheme="minorHAnsi"/>
+          <w:vertAlign w:val="subscript"/>
+        </w:rPr>
+        <w:t>NaOH</w:t>
+      </w:r>
+      <w:r>
+        <w:rPr>
+          <w:rFonts w:cstheme="minorHAnsi"/>
+        </w:rPr>
+        <w:t xml:space="preserve"> =</w:t>
+      </w:r>
+      <w:r>
+        <w:rPr>
+          <w:rFonts w:cstheme="minorHAnsi"/>
+        </w:rPr>
+        <w:t xml:space="preserve"> </w:t>
+      </w:r>
+      <w:r>
+        <w:rPr>
+          <w:rFonts w:cstheme="minorHAnsi"/>
+          <w:highlight w:val="yellow"/>
+        </w:rPr>
+        <w:t>__</w:t>
+      </w:r>
+      <w:r>
+        <w:rPr>
+          <w:highlight w:val="yellow"/>
+        </w:rPr>
+        <w:t>N</w:t>
+      </w:r>
+      <w:r>
+        <w:rPr>
+          <w:highlight w:val="yellow"/>
+        </w:rPr>
+        <w:t xml:space="preserve">umber of </w:t>
+      </w:r>
+      <w:r>
+        <w:rPr>
+          <w:highlight w:val="yellow"/>
+        </w:rPr>
+        <w:t>M</w:t>
+      </w:r>
+      <w:r>
+        <w:rPr>
+          <w:highlight w:val="yellow"/>
+        </w:rPr>
+        <w:t>oles of NaOH</w:t>
+      </w:r>
+      <w:r>
+        <w:rPr>
+          <w:highlight w:val="yellow"/>
+        </w:rPr>
+        <w:t xml:space="preserve"> (moles)</w:t>
+      </w:r>
+      <w:r>
+        <w:rPr>
+          <w:rFonts w:cstheme="minorHAnsi"/>
+          <w:highlight w:val="yellow"/>
+        </w:rPr>
+        <w:t>__</w:t>
+      </w:r>
+    </w:p>
+    <w:p>
+      <w:pPr>
+        <w:spacing w:after="0" w:line="276" w:lineRule="auto"/>
+        <w:rPr>
+          <w:rFonts w:cstheme="minorHAnsi"/>
+          <w:szCs w:val="24"/>
+          <w:lang w:val="en-CA" w:eastAsia="en-CA"/>
+        </w:rPr>
+      </w:pPr>
+      <w:r>
+        <w:rPr>
+          <w:rFonts w:cstheme="minorHAnsi"/>
+          <w:szCs w:val="24"/>
+          <w:highlight w:val="yellow"/>
+          <w:lang w:val="en-CA" w:eastAsia="en-CA"/>
+        </w:rPr>
+        <w:t>__</w:t>
+      </w:r>
+      <w:r>
+        <w:rPr>
+          <w:rFonts w:cstheme="minorHAnsi"/>
+          <w:szCs w:val="24"/>
+          <w:highlight w:val="yellow"/>
+          <w:lang w:val="en-CA" w:eastAsia="en-CA"/>
+        </w:rPr>
+        <w:t xml:space="preserve"> </w:t>
+      </w:r>
       <w:proofErr w:type="spellStart"/>
       <w:r>
         <w:rPr>
           <w:rFonts w:cstheme="minorHAnsi"/>
+          <w:szCs w:val="24"/>
+          <w:highlight w:val="yellow"/>
+          <w:lang w:val="en-CA" w:eastAsia="en-CA"/>
+        </w:rPr>
+        <w:t>V</w:t>
+      </w:r>
+      <w:r>
+        <w:rPr>
+          <w:rFonts w:cstheme="minorHAnsi"/>
+          <w:i/>
+          <w:iCs/>
+          <w:szCs w:val="24"/>
+          <w:highlight w:val="yellow"/>
+          <w:vertAlign w:val="subscript"/>
+          <w:lang w:val="en-CA" w:eastAsia="en-CA"/>
+        </w:rPr>
+        <w:t>NaOH</w:t>
+      </w:r>
+      <w:proofErr w:type="spellEnd"/>
+      <w:r>
+        <w:rPr>
+          <w:rFonts w:cstheme="minorHAnsi"/>
+          <w:szCs w:val="24"/>
+          <w:highlight w:val="yellow"/>
+          <w:lang w:val="en-CA" w:eastAsia="en-CA"/>
+        </w:rPr>
+        <w:t xml:space="preserve"> </w:t>
+      </w:r>
+      <w:r>
+        <w:rPr>
+          <w:rFonts w:cstheme="minorHAnsi"/>
+          <w:szCs w:val="24"/>
+          <w:highlight w:val="yellow"/>
+          <w:lang w:val="en-CA" w:eastAsia="en-CA"/>
+        </w:rPr>
+        <w:t>__</w:t>
+      </w:r>
+      <w:r>
+        <w:rPr>
+          <w:rFonts w:cstheme="minorHAnsi"/>
+          <w:szCs w:val="24"/>
+          <w:lang w:val="en-CA" w:eastAsia="en-CA"/>
+        </w:rPr>
+        <w:t xml:space="preserve"> = </w:t>
+      </w:r>
+      <w:r>
+        <w:rPr>
+          <w:rFonts w:cstheme="minorHAnsi"/>
+          <w:szCs w:val="24"/>
+          <w:highlight w:val="yellow"/>
+          <w:lang w:val="en-CA" w:eastAsia="en-CA"/>
+        </w:rPr>
+        <w:t>__</w:t>
+      </w:r>
+      <w:r>
+        <w:rPr>
+          <w:highlight w:val="yellow"/>
+        </w:rPr>
+        <w:t>V</w:t>
+      </w:r>
+      <w:r>
+        <w:rPr>
+          <w:highlight w:val="yellow"/>
+        </w:rPr>
+        <w:t xml:space="preserve">olume of NaOH </w:t>
+      </w:r>
+      <w:r>
+        <w:rPr>
+          <w:highlight w:val="yellow"/>
+        </w:rPr>
+        <w:t>(</w:t>
+      </w:r>
+      <w:r>
+        <w:rPr>
+          <w:highlight w:val="yellow"/>
+        </w:rPr>
+        <w:t>l</w:t>
+      </w:r>
+      <w:r>
+        <w:rPr>
+          <w:highlight w:val="yellow"/>
+        </w:rPr>
+        <w:t>iter</w:t>
+      </w:r>
+      <w:r>
+        <w:rPr>
+          <w:highlight w:val="yellow"/>
+        </w:rPr>
+        <w:t>)</w:t>
+      </w:r>
+      <w:r>
+        <w:rPr>
+          <w:rFonts w:cstheme="minorHAnsi"/>
+          <w:szCs w:val="24"/>
+          <w:highlight w:val="yellow"/>
+          <w:lang w:val="en-CA" w:eastAsia="en-CA"/>
+        </w:rPr>
+        <w:t>__</w:t>
+      </w:r>
+    </w:p>
+    <w:p>
+      <w:pPr>
+        <w:spacing w:after="0" w:line="276" w:lineRule="auto"/>
+        <w:rPr>
+          <w:rFonts w:cstheme="minorHAnsi"/>
+          <w:highlight w:val="yellow"/>
+        </w:rPr>
+      </w:pPr>
+    </w:p>
+    <w:p>
+      <w:pPr>
+        <w:spacing w:after="0" w:line="276" w:lineRule="auto"/>
+        <w:rPr>
+          <w:rFonts w:cstheme="minorHAnsi"/>
+        </w:rPr>
+      </w:pPr>
+      <w:r>
+        <w:rPr>
+          <w:rFonts w:cstheme="minorHAnsi"/>
+        </w:rPr>
+        <w:t xml:space="preserve">3) </w:t>
+      </w:r>
+      <w:r>
+        <w:rPr>
+          <w:rFonts w:cstheme="minorHAnsi"/>
+        </w:rPr>
+        <w:t>A</w:t>
+      </w:r>
+      <w:r>
+        <w:rPr>
+          <w:rFonts w:cstheme="minorHAnsi"/>
+        </w:rPr>
+        <w:t>ver</w:t>
+      </w:r>
+      <w:r>
+        <w:rPr>
+          <w:rFonts w:cstheme="minorHAnsi"/>
+        </w:rPr>
+        <w:t>age and standard deviation</w:t>
+      </w:r>
+      <w:r>
+        <w:rPr>
+          <w:rFonts w:cstheme="minorHAnsi"/>
+        </w:rPr>
+        <w:t xml:space="preserve"> algebraic equations</w:t>
+      </w:r>
+      <w:r>
+        <w:rPr>
+          <w:rFonts w:cstheme="minorHAnsi"/>
+        </w:rPr>
+        <w:t>, and abbreviation definitions</w:t>
+      </w:r>
+      <w:r>
+        <w:rPr>
+          <w:rFonts w:cstheme="minorHAnsi"/>
+        </w:rPr>
+        <w:t>:</w:t>
+      </w:r>
+    </w:p>
+    <w:p>
+      <w:pPr>
+        <w:spacing w:after="0" w:line="276" w:lineRule="auto"/>
+        <w:rPr>
+          <w:rFonts w:cstheme="minorHAnsi"/>
+        </w:rPr>
+      </w:pPr>
+      <w:r>
+        <w:rPr>
+          <w:rFonts w:cstheme="minorHAnsi"/>
+          <w:highlight w:val="yellow"/>
+        </w:rPr>
+        <w:t>_</w:t>
+      </w:r>
+      <w:r>
+        <w:rPr>
+          <w:rFonts w:cstheme="minorHAnsi"/>
+          <w:highlight w:val="yellow"/>
+        </w:rPr>
+        <w:t>_</w:t>
+      </w:r>
+      <w:r>
+        <w:rPr>
+          <w:rFonts w:cstheme="minorHAnsi"/>
+          <w:highlight w:val="yellow"/>
+        </w:rPr>
+        <w:t xml:space="preserve"> </w:t>
+      </w:r>
+      <w:r>
+        <w:rPr>
+          <w:rFonts w:cstheme="minorHAnsi"/>
+          <w:highlight w:val="yellow"/>
+        </w:rPr>
+        <w:t>Average</w:t>
+      </w:r>
+      <w:r>
+        <w:rPr>
+          <w:rFonts w:cstheme="minorHAnsi"/>
+          <w:highlight w:val="yellow"/>
+        </w:rPr>
+        <w:t xml:space="preserve"> </w:t>
+      </w:r>
+      <w:r>
+        <w:rPr>
+          <w:rFonts w:cstheme="minorHAnsi"/>
+          <w:highlight w:val="yellow"/>
+        </w:rPr>
+        <w:t>(</w:t>
+      </w:r>
+      <w:r>
+        <w:rPr>
+          <w:rFonts w:cstheme="minorHAnsi"/>
+          <w:highlight w:val="yellow"/>
+        </w:rPr>
+        <w:t>x̄</w:t>
+      </w:r>
+      <w:r>
+        <w:rPr>
+          <w:rFonts w:cstheme="minorHAnsi"/>
+          <w:highlight w:val="yellow"/>
+        </w:rPr>
+        <w:t>)</w:t>
+      </w:r>
+      <w:r>
+        <w:rPr>
+          <w:rFonts w:cstheme="minorHAnsi"/>
+          <w:highlight w:val="yellow"/>
+        </w:rPr>
+        <w:t xml:space="preserve"> </w:t>
+      </w:r>
+      <w:r>
+        <w:rPr>
+          <w:rFonts w:cstheme="minorHAnsi"/>
+          <w:highlight w:val="yellow"/>
+        </w:rPr>
+        <w:t>__</w:t>
+      </w:r>
+      <w:r>
+        <w:rPr>
+          <w:rFonts w:cstheme="minorHAnsi"/>
+        </w:rPr>
+        <w:t xml:space="preserve"> </w:t>
+      </w:r>
+      <w:r>
+        <w:rPr>
+          <w:rFonts w:cstheme="minorHAnsi"/>
+          <w:sz w:val="32"/>
+          <w:szCs w:val="28"/>
+        </w:rPr>
+        <w:t>=</w:t>
+      </w:r>
+      <w:r>
+        <w:rPr>
+          <w:rFonts w:cstheme="minorHAnsi"/>
+          <w:sz w:val="32"/>
+          <w:szCs w:val="28"/>
+        </w:rPr>
+        <w:t xml:space="preserve"> </w:t>
+      </w:r>
+      <w:proofErr w:type="spellStart"/>
+      <w:r>
+        <w:rPr>
+          <w:rFonts w:cstheme="minorHAnsi"/>
+          <w:sz w:val="32"/>
+          <w:szCs w:val="28"/>
+        </w:rPr>
+        <w:t>Σ</w:t>
+      </w:r>
+      <w:r>
+        <w:rPr>
+          <w:rFonts w:cstheme="minorHAnsi"/>
+          <w:sz w:val="32"/>
+          <w:szCs w:val="28"/>
+        </w:rPr>
+        <w:t>x</w:t>
+      </w:r>
+      <w:r>
+        <w:rPr>
+          <w:rFonts w:cstheme="minorHAnsi"/>
+          <w:sz w:val="32"/>
+          <w:szCs w:val="28"/>
+          <w:vertAlign w:val="subscript"/>
+        </w:rPr>
+        <w:t>i</w:t>
+      </w:r>
+      <w:proofErr w:type="spellEnd"/>
+      <w:r>
+        <w:rPr>
+          <w:rFonts w:cstheme="minorHAnsi"/>
+          <w:sz w:val="32"/>
+          <w:szCs w:val="28"/>
+        </w:rPr>
+        <w:t xml:space="preserve"> / n</w:t>
+      </w:r>
+      <w:r>
+        <w:rPr>
+          <w:rFonts w:eastAsiaTheme="minorEastAsia" w:cstheme="minorHAnsi"/>
+          <w:sz w:val="32"/>
+          <w:szCs w:val="32"/>
+        </w:rPr>
+        <w:t xml:space="preserve"> = </w:t>
+      </w:r>
+      <w:r>
+        <w:rPr>
+          <w:rFonts w:eastAsiaTheme="minorEastAsia" w:cstheme="minorHAnsi"/>
+          <w:sz w:val="32"/>
+          <w:szCs w:val="32"/>
+        </w:rPr>
+        <w:t>x̄</w:t>
+      </w:r>
+      <w:r>
+        <w:rPr>
+          <w:rFonts w:eastAsiaTheme="minorEastAsia" w:cstheme="minorHAnsi"/>
+          <w:sz w:val="32"/>
+          <w:szCs w:val="32"/>
+        </w:rPr>
+        <w:t xml:space="preserve"> </w:t>
+      </w:r>
+      <w:r>
+        <w:rPr>
+          <w:rFonts w:eastAsiaTheme="minorEastAsia" w:cstheme="minorHAnsi"/>
+          <w:szCs w:val="24"/>
+        </w:rPr>
+        <w:t>where</w:t>
+      </w:r>
+      <w:r>
+        <w:rPr>
+          <w:rFonts w:eastAsiaTheme="minorEastAsia" w:cstheme="minorHAnsi"/>
+          <w:szCs w:val="24"/>
+        </w:rPr>
+        <w:t xml:space="preserve"> </w:t>
+      </w:r>
+      <w:r>
+        <w:rPr>
+          <w:rFonts w:eastAsiaTheme="minorEastAsia" w:cstheme="minorHAnsi"/>
+          <w:szCs w:val="24"/>
+        </w:rPr>
+        <w:t>xi (each individual data point), x̄ (average or mean of the sample)</w:t>
+      </w:r>
+      <w:r>
+        <w:rPr>
+          <w:rFonts w:eastAsiaTheme="minorEastAsia" w:cstheme="minorHAnsi"/>
+          <w:szCs w:val="24"/>
+        </w:rPr>
+        <w:t xml:space="preserve"> and </w:t>
+      </w:r>
+      <w:r>
+        <w:rPr>
+          <w:rFonts w:eastAsiaTheme="minorEastAsia" w:cstheme="minorHAnsi"/>
+          <w:szCs w:val="24"/>
+        </w:rPr>
+        <w:t>n (number of data points)</w:t>
+      </w:r>
+    </w:p>
+    <w:p>
+      <w:pPr>
+        <w:spacing w:after="0" w:line="276" w:lineRule="auto"/>
+        <w:rPr>
+          <w:rFonts w:cstheme="minorHAnsi"/>
+        </w:rPr>
+      </w:pPr>
+      <w:r>
+        <w:rPr>
+          <w:rFonts w:cstheme="minorHAnsi"/>
+          <w:highlight w:val="yellow"/>
+        </w:rPr>
+        <w:t>_</w:t>
+      </w:r>
+      <w:r>
+        <w:rPr>
+          <w:rFonts w:cstheme="minorHAnsi"/>
+          <w:highlight w:val="yellow"/>
+        </w:rPr>
+        <w:t>_</w:t>
+      </w:r>
+      <w:r>
+        <w:rPr>
+          <w:rFonts w:cstheme="minorHAnsi"/>
+          <w:highlight w:val="yellow"/>
+        </w:rPr>
+        <w:t xml:space="preserve"> </w:t>
+      </w:r>
+      <w:r>
+        <w:rPr>
+          <w:rFonts w:cstheme="minorHAnsi"/>
+          <w:highlight w:val="yellow"/>
+        </w:rPr>
+        <w:t>Standard deviation (σ)</w:t>
+      </w:r>
+      <w:r>
+        <w:rPr>
+          <w:rFonts w:cstheme="minorHAnsi"/>
+          <w:highlight w:val="yellow"/>
+        </w:rPr>
+        <w:t xml:space="preserve"> </w:t>
+      </w:r>
+      <w:r>
+        <w:rPr>
+          <w:rFonts w:cstheme="minorHAnsi"/>
+          <w:highlight w:val="yellow"/>
+        </w:rPr>
+        <w:t>_</w:t>
+      </w:r>
+      <w:r>
+        <w:rPr>
+          <w:rFonts w:cstheme="minorHAnsi"/>
+          <w:highlight w:val="yellow"/>
+        </w:rPr>
+        <w:t>_</w:t>
+      </w:r>
+      <w:r>
+        <w:rPr>
+          <w:rFonts w:cstheme="minorHAnsi"/>
+        </w:rPr>
+        <w:t xml:space="preserve"> =</w:t>
+      </w:r>
+      <w:r>
+        <w:rPr>
+          <w:rFonts w:cstheme="minorHAnsi"/>
+        </w:rPr>
+        <w:t xml:space="preserve"> </w:t>
+      </w:r>
+      <w:r>
+        <w:rPr>
+          <w:rFonts w:cstheme="minorHAnsi"/>
+          <w:sz w:val="32"/>
+          <w:szCs w:val="32"/>
+        </w:rPr>
+        <w:t>√</w:t>
+      </w:r>
+      <w:r>
+        <w:rPr>
+          <w:rFonts w:cstheme="minorHAnsi"/>
+          <w:sz w:val="32"/>
+          <w:szCs w:val="32"/>
+        </w:rPr>
+        <w:t xml:space="preserve"> </w:t>
+      </w:r>
+      <w:r>
+        <w:rPr>
+          <w:rFonts w:cstheme="minorHAnsi"/>
+          <w:sz w:val="32"/>
+          <w:szCs w:val="32"/>
+        </w:rPr>
+        <w:t>[Σ</w:t>
+      </w:r>
+      <w:r>
+        <w:rPr>
+          <w:rFonts w:cstheme="minorHAnsi"/>
+          <w:sz w:val="32"/>
+          <w:szCs w:val="32"/>
+        </w:rPr>
+        <w:t xml:space="preserve"> </w:t>
+      </w:r>
+      <w:r>
+        <w:rPr>
+          <w:rFonts w:cstheme="minorHAnsi"/>
+          <w:sz w:val="32"/>
+          <w:szCs w:val="32"/>
+        </w:rPr>
+        <w:t>(x</w:t>
+      </w:r>
+      <w:r>
+        <w:rPr>
+          <w:rFonts w:cstheme="minorHAnsi"/>
+          <w:sz w:val="32"/>
+          <w:szCs w:val="32"/>
+          <w:vertAlign w:val="subscript"/>
+        </w:rPr>
+        <w:t>i</w:t>
+      </w:r>
+      <w:r>
+        <w:rPr>
+          <w:rFonts w:cstheme="minorHAnsi"/>
+          <w:sz w:val="32"/>
+          <w:szCs w:val="32"/>
+        </w:rPr>
+        <w:t xml:space="preserve"> </w:t>
+      </w:r>
+      <w:r>
+        <w:rPr>
+          <w:rFonts w:cstheme="minorHAnsi"/>
+          <w:sz w:val="32"/>
+          <w:szCs w:val="32"/>
+        </w:rPr>
+        <w:t>-</w:t>
+      </w:r>
+      <w:r>
+        <w:rPr>
+          <w:rFonts w:cstheme="minorHAnsi"/>
+          <w:sz w:val="32"/>
+          <w:szCs w:val="32"/>
+        </w:rPr>
+        <w:t xml:space="preserve"> </w:t>
+      </w:r>
+      <w:r>
+        <w:rPr>
+          <w:rFonts w:cstheme="minorHAnsi"/>
+          <w:sz w:val="32"/>
+          <w:szCs w:val="32"/>
+        </w:rPr>
+        <w:t>x̄</w:t>
+      </w:r>
+      <w:r>
+        <w:rPr>
+          <w:rFonts w:cstheme="minorHAnsi"/>
+          <w:sz w:val="32"/>
+          <w:szCs w:val="32"/>
+        </w:rPr>
+        <w:t>) ²</w:t>
+      </w:r>
+      <w:r>
+        <w:rPr>
+          <w:rFonts w:cstheme="minorHAnsi"/>
+          <w:sz w:val="32"/>
+          <w:szCs w:val="32"/>
+        </w:rPr>
+        <w:t xml:space="preserve"> / n]</w:t>
+      </w:r>
+      <w:r>
+        <w:rPr>
+          <w:rFonts w:cstheme="minorHAnsi"/>
+          <w:sz w:val="32"/>
+          <w:szCs w:val="32"/>
+        </w:rPr>
+        <w:t xml:space="preserve"> </w:t>
+      </w:r>
+      <w:r>
+        <w:rPr>
+          <w:rFonts w:cstheme="minorHAnsi"/>
+        </w:rPr>
+        <w:t xml:space="preserve">where, </w:t>
+      </w:r>
+      <w:r>
+        <w:rPr>
+          <w:rFonts w:cstheme="minorHAnsi"/>
+        </w:rPr>
+        <w:t xml:space="preserve">σ </w:t>
+      </w:r>
+      <w:r>
+        <w:rPr>
+          <w:rFonts w:cstheme="minorHAnsi"/>
+        </w:rPr>
+        <w:t>(), x</w:t>
+      </w:r>
+      <w:r>
+        <w:rPr>
+          <w:rFonts w:cstheme="minorHAnsi"/>
+          <w:vertAlign w:val="subscript"/>
+        </w:rPr>
+        <w:t>i</w:t>
+      </w:r>
+      <w:r>
+        <w:rPr>
+          <w:rFonts w:cstheme="minorHAnsi"/>
+        </w:rPr>
+        <w:t xml:space="preserve"> (), </w:t>
+      </w:r>
+      <w:r>
+        <w:rPr>
+          <w:rFonts w:cstheme="minorHAnsi"/>
+        </w:rPr>
+        <w:t>x̄</w:t>
+      </w:r>
+      <w:r>
+        <w:rPr>
+          <w:rFonts w:cstheme="minorHAnsi"/>
+        </w:rPr>
+        <w:t xml:space="preserve"> ()</w:t>
+      </w:r>
+      <w:r>
+        <w:rPr>
+          <w:rFonts w:cstheme="minorHAnsi"/>
+        </w:rPr>
+        <w:t xml:space="preserve"> and</w:t>
+      </w:r>
+      <w:r>
+        <w:rPr>
+          <w:rFonts w:cstheme="minorHAnsi"/>
+        </w:rPr>
+        <w:t xml:space="preserve"> n ()</w:t>
+      </w:r>
+    </w:p>
+    <w:p>
+      <w:pPr>
+        <w:spacing w:after="0" w:line="276" w:lineRule="auto"/>
+        <w:rPr>
+          <w:rFonts w:cstheme="minorHAnsi"/>
+        </w:rPr>
+      </w:pPr>
+      <w:r>
+        <w:rPr>
+          <w:rFonts w:cstheme="minorHAnsi"/>
+          <w:highlight w:val="yellow"/>
+        </w:rPr>
+        <w:t>_</w:t>
+      </w:r>
+      <w:r>
+        <w:rPr>
+          <w:rFonts w:cstheme="minorHAnsi"/>
+          <w:highlight w:val="yellow"/>
+        </w:rPr>
+        <w:t>_</w:t>
+      </w:r>
+      <w:r>
+        <w:rPr>
+          <w:highlight w:val="yellow"/>
+        </w:rPr>
+        <w:t xml:space="preserve"> </w:t>
+      </w:r>
+      <w:r>
+        <w:rPr>
+          <w:highlight w:val="yellow"/>
+        </w:rPr>
+        <w:t>Relative standard deviation (RSD)</w:t>
+      </w:r>
+      <w:r>
+        <w:rPr>
+          <w:highlight w:val="yellow"/>
+        </w:rPr>
+        <w:t xml:space="preserve"> </w:t>
+      </w:r>
+      <w:r>
+        <w:rPr>
+          <w:rFonts w:cstheme="minorHAnsi"/>
+          <w:highlight w:val="yellow"/>
+        </w:rPr>
+        <w:t>_</w:t>
+      </w:r>
+      <w:r>
+        <w:rPr>
+          <w:rFonts w:cstheme="minorHAnsi"/>
+          <w:highlight w:val="yellow"/>
+        </w:rPr>
+        <w:t>_</w:t>
+      </w:r>
+      <w:r>
+        <w:rPr>
+          <w:rFonts w:cstheme="minorHAnsi"/>
+        </w:rPr>
+        <w:t xml:space="preserve"> =</w:t>
+      </w:r>
+      <w:r>
+        <w:rPr>
+          <w:rFonts w:cstheme="minorHAnsi"/>
+        </w:rPr>
+        <w:t xml:space="preserve"> </w:t>
+      </w:r>
+      <w:r>
+        <w:rPr>
+          <w:rFonts w:cstheme="minorHAnsi"/>
+          <w:sz w:val="32"/>
+          <w:szCs w:val="28"/>
+        </w:rPr>
+        <w:t>(σ / x̄) * 100%</w:t>
+      </w:r>
+    </w:p>
+    <w:p>
+      <w:pPr>
+        <w:spacing w:after="0" w:line="276" w:lineRule="auto"/>
+        <w:rPr>
+          <w:rFonts w:cstheme="minorHAnsi"/>
+          <w:highlight w:val="yellow"/>
+        </w:rPr>
+      </w:pPr>
+    </w:p>
+    <w:p>
+      <w:pPr>
+        <w:spacing w:after="0" w:line="276" w:lineRule="auto"/>
+        <w:rPr>
+          <w:rFonts w:cstheme="minorHAnsi"/>
+        </w:rPr>
+      </w:pPr>
+      <w:r>
+        <w:rPr>
+          <w:rFonts w:cstheme="minorHAnsi"/>
+          <w:highlight w:val="yellow"/>
+        </w:rPr>
+        <w:t>__</w:t>
+      </w:r>
+      <w:r>
+        <w:rPr>
+          <w:highlight w:val="yellow"/>
+        </w:rPr>
+        <w:t xml:space="preserve"> </w:t>
+      </w:r>
+      <w:r>
+        <w:rPr>
+          <w:rFonts w:cstheme="minorHAnsi"/>
+          <w:highlight w:val="yellow"/>
+        </w:rPr>
+        <w:t>σ</w:t>
+      </w:r>
+      <w:r>
+        <w:rPr>
+          <w:rFonts w:cstheme="minorHAnsi"/>
+          <w:highlight w:val="yellow"/>
+        </w:rPr>
+        <w:t xml:space="preserve"> _</w:t>
+      </w:r>
+      <w:r>
+        <w:rPr>
+          <w:rFonts w:cstheme="minorHAnsi"/>
+          <w:highlight w:val="yellow"/>
+        </w:rPr>
+        <w:t>_</w:t>
+      </w:r>
+      <w:r>
+        <w:rPr>
+          <w:rFonts w:cstheme="minorHAnsi"/>
+        </w:rPr>
+        <w:t xml:space="preserve"> =</w:t>
+      </w:r>
+      <w:r>
+        <w:rPr>
+          <w:rFonts w:cstheme="minorHAnsi"/>
+        </w:rPr>
+        <w:t xml:space="preserve"> </w:t>
+      </w:r>
+      <w:r>
+        <w:rPr>
+          <w:rFonts w:cstheme="minorHAnsi"/>
+        </w:rPr>
+        <w:t>standard deviation</w:t>
+      </w:r>
+    </w:p>
+    <w:p>
+      <w:pPr>
+        <w:spacing w:after="0" w:line="276" w:lineRule="auto"/>
+        <w:rPr>
+          <w:rFonts w:cstheme="minorHAnsi"/>
+        </w:rPr>
+      </w:pPr>
+      <w:r>
+        <w:rPr>
+          <w:rFonts w:cstheme="minorHAnsi"/>
+          <w:highlight w:val="yellow"/>
+        </w:rPr>
+        <w:t>_</w:t>
+      </w:r>
+      <w:r>
+        <w:rPr>
+          <w:rFonts w:cstheme="minorHAnsi"/>
+          <w:highlight w:val="yellow"/>
+        </w:rPr>
+        <w:t>_</w:t>
+      </w:r>
+      <w:r>
+        <w:rPr>
+          <w:highlight w:val="yellow"/>
+        </w:rPr>
+        <w:t xml:space="preserve"> </w:t>
+      </w:r>
+      <w:r>
+        <w:rPr>
+          <w:rFonts w:cstheme="minorHAnsi"/>
+          <w:highlight w:val="yellow"/>
+        </w:rPr>
+        <w:t>x</w:t>
+      </w:r>
+      <w:r>
+        <w:rPr>
+          <w:rFonts w:cstheme="minorHAnsi"/>
+          <w:highlight w:val="yellow"/>
+          <w:vertAlign w:val="subscript"/>
+        </w:rPr>
+        <w:t>i</w:t>
+      </w:r>
+      <w:r>
+        <w:rPr>
+          <w:rFonts w:cstheme="minorHAnsi"/>
+          <w:highlight w:val="yellow"/>
+        </w:rPr>
+        <w:t xml:space="preserve"> </w:t>
+      </w:r>
+      <w:r>
+        <w:rPr>
+          <w:rFonts w:cstheme="minorHAnsi"/>
+          <w:highlight w:val="yellow"/>
+        </w:rPr>
+        <w:t>__</w:t>
+      </w:r>
+      <w:r>
+        <w:rPr>
+          <w:rFonts w:cstheme="minorHAnsi"/>
+        </w:rPr>
+        <w:t xml:space="preserve"> =</w:t>
+      </w:r>
+      <w:r>
+        <w:rPr>
+          <w:rFonts w:cstheme="minorHAnsi"/>
+        </w:rPr>
+        <w:t xml:space="preserve"> </w:t>
+      </w:r>
+      <w:r>
+        <w:rPr>
+          <w:rFonts w:cstheme="minorHAnsi"/>
+        </w:rPr>
+        <w:t>each individual data point</w:t>
+      </w:r>
+    </w:p>
+    <w:p>
+      <w:pPr>
+        <w:spacing w:after="0" w:line="276" w:lineRule="auto"/>
+        <w:rPr>
+          <w:rFonts w:cstheme="minorHAnsi"/>
+        </w:rPr>
+      </w:pPr>
+      <w:r>
+        <w:rPr>
+          <w:rFonts w:cstheme="minorHAnsi"/>
+          <w:highlight w:val="yellow"/>
+        </w:rPr>
+        <w:t>__</w:t>
+      </w:r>
+      <w:r>
+        <w:rPr>
+          <w:highlight w:val="yellow"/>
+        </w:rPr>
+        <w:t xml:space="preserve"> </w:t>
+      </w:r>
+      <w:r>
+        <w:rPr>
+          <w:rFonts w:cstheme="minorHAnsi"/>
+          <w:highlight w:val="yellow"/>
+        </w:rPr>
+        <w:t>x̄</w:t>
+      </w:r>
+      <w:r>
+        <w:rPr>
+          <w:rFonts w:cstheme="minorHAnsi"/>
+          <w:highlight w:val="yellow"/>
+        </w:rPr>
+        <w:t xml:space="preserve"> _</w:t>
+      </w:r>
+      <w:r>
+        <w:rPr>
+          <w:rFonts w:cstheme="minorHAnsi"/>
+          <w:highlight w:val="yellow"/>
+        </w:rPr>
+        <w:t>_</w:t>
+      </w:r>
+      <w:r>
+        <w:rPr>
+          <w:rFonts w:cstheme="minorHAnsi"/>
+        </w:rPr>
+        <w:t xml:space="preserve"> =</w:t>
+      </w:r>
+      <w:r>
+        <w:rPr>
+          <w:rFonts w:cstheme="minorHAnsi"/>
+        </w:rPr>
+        <w:t xml:space="preserve"> </w:t>
+      </w:r>
+      <w:r>
+        <w:rPr>
+          <w:rFonts w:cstheme="minorHAnsi"/>
+        </w:rPr>
+        <w:t>average or mean of the sample</w:t>
+      </w:r>
+    </w:p>
+    <w:p>
+      <w:pPr>
+        <w:spacing w:after="0" w:line="276" w:lineRule="auto"/>
+        <w:rPr>
+          <w:rFonts w:cstheme="minorHAnsi"/>
+        </w:rPr>
+      </w:pPr>
+      <w:r>
+        <w:rPr>
+          <w:rFonts w:cstheme="minorHAnsi"/>
+          <w:highlight w:val="yellow"/>
+        </w:rPr>
+        <w:t>_</w:t>
+      </w:r>
+      <w:r>
+        <w:rPr>
+          <w:rFonts w:cstheme="minorHAnsi"/>
+          <w:highlight w:val="yellow"/>
+        </w:rPr>
+        <w:t xml:space="preserve">_ n </w:t>
+      </w:r>
+      <w:r>
+        <w:rPr>
+          <w:rFonts w:cstheme="minorHAnsi"/>
+          <w:highlight w:val="yellow"/>
+        </w:rPr>
+        <w:t>__</w:t>
+      </w:r>
+      <w:r>
+        <w:rPr>
+          <w:rFonts w:cstheme="minorHAnsi"/>
+        </w:rPr>
+        <w:t xml:space="preserve"> =</w:t>
+      </w:r>
+      <w:r>
+        <w:rPr>
+          <w:rFonts w:cstheme="minorHAnsi"/>
+        </w:rPr>
+        <w:t xml:space="preserve"> </w:t>
+      </w:r>
+      <w:r>
+        <w:rPr>
+          <w:rFonts w:cstheme="minorHAnsi"/>
+        </w:rPr>
+        <w:t>number of data points</w:t>
+      </w:r>
+    </w:p>
+    <w:p>
+      <w:pPr>
+        <w:spacing w:after="0" w:line="276" w:lineRule="auto"/>
+        <w:rPr>
+          <w:rFonts w:cstheme="minorHAnsi"/>
+        </w:rPr>
+      </w:pPr>
+      <w:r>
+        <w:rPr>
+          <w:rFonts w:cstheme="minorHAnsi"/>
+          <w:highlight w:val="yellow"/>
+        </w:rPr>
+        <w:t>__</w:t>
+      </w:r>
+      <w:r>
+        <w:rPr>
+          <w:highlight w:val="yellow"/>
+        </w:rPr>
+        <w:t xml:space="preserve"> Relative standard deviation (RSD)</w:t>
+      </w:r>
+      <w:r>
+        <w:rPr>
+          <w:highlight w:val="yellow"/>
+        </w:rPr>
+        <w:t xml:space="preserve"> </w:t>
+      </w:r>
+      <w:r>
+        <w:rPr>
+          <w:rFonts w:cstheme="minorHAnsi"/>
+          <w:highlight w:val="yellow"/>
+        </w:rPr>
+        <w:t>_</w:t>
+      </w:r>
+      <w:r>
+        <w:rPr>
+          <w:rFonts w:cstheme="minorHAnsi"/>
+          <w:highlight w:val="yellow"/>
+        </w:rPr>
+        <w:t>_</w:t>
+      </w:r>
+      <w:r>
+        <w:rPr>
+          <w:rFonts w:cstheme="minorHAnsi"/>
+        </w:rPr>
+        <w:t xml:space="preserve"> = </w:t>
+      </w:r>
+      <w:r>
+        <w:t>Relative Standard Deviation of The Data Set</w:t>
+      </w:r>
+    </w:p>
+    <w:p>
+      <w:pPr>
+        <w:spacing w:after="0" w:line="276" w:lineRule="auto"/>
+        <w:rPr>
+          <w:rFonts w:cstheme="minorHAnsi"/>
+        </w:rPr>
+      </w:pPr>
+    </w:p>
+    <w:p>
+      <w:pPr>
+        <w:spacing w:after="0" w:line="276" w:lineRule="auto"/>
+        <w:rPr>
+          <w:rFonts w:cstheme="minorHAnsi"/>
+        </w:rPr>
+      </w:pPr>
+      <w:r>
+        <w:rPr>
+          <w:rFonts w:cstheme="minorHAnsi"/>
+        </w:rPr>
+        <w:t>4</w:t>
+      </w:r>
+      <w:r>
+        <w:rPr>
+          <w:rFonts w:cstheme="minorHAnsi"/>
+        </w:rPr>
+        <w:t xml:space="preserve">) </w:t>
+      </w:r>
+      <w:r>
+        <w:rPr>
+          <w:rFonts w:cstheme="minorHAnsi"/>
+        </w:rPr>
+        <w:t>Number of moles of NaOH added to</w:t>
+      </w:r>
+      <w:r>
+        <w:rPr>
+          <w:rFonts w:cstheme="minorHAnsi"/>
+        </w:rPr>
+        <w:t xml:space="preserve"> 5.00 mL vinegar solution</w:t>
+      </w:r>
+      <w:r>
+        <w:rPr>
+          <w:rFonts w:cstheme="minorHAnsi"/>
+        </w:rPr>
+        <w:t xml:space="preserve"> and abbreviation definitions:</w:t>
+      </w:r>
+    </w:p>
+    <w:p>
+      <w:pPr>
+        <w:spacing w:after="0" w:line="276" w:lineRule="auto"/>
+        <w:rPr>
+          <w:rFonts w:cstheme="minorHAnsi"/>
+        </w:rPr>
+      </w:pPr>
+      <w:r>
+        <w:rPr>
+          <w:rFonts w:cstheme="minorHAnsi"/>
+          <w:highlight w:val="yellow"/>
+        </w:rPr>
+        <w:t>_</w:t>
+      </w:r>
+      <w:r>
+        <w:rPr>
+          <w:rFonts w:cstheme="minorHAnsi"/>
+          <w:highlight w:val="yellow"/>
+        </w:rPr>
+        <w:t xml:space="preserve">_ </w:t>
+      </w:r>
+      <w:r>
+        <w:rPr>
+          <w:rFonts w:cstheme="minorHAnsi"/>
+          <w:highlight w:val="yellow"/>
         </w:rPr>
         <w:t>n</w:t>
       </w:r>
       <w:r>
         <w:rPr>
           <w:rFonts w:cstheme="minorHAnsi"/>
+          <w:highlight w:val="yellow"/>
           <w:vertAlign w:val="subscript"/>
         </w:rPr>
-        <w:t>KHP</w:t>
+        <w:t>NaOH</w:t>
+      </w:r>
+      <w:r>
+        <w:rPr>
+          <w:rFonts w:cstheme="minorHAnsi"/>
+          <w:highlight w:val="yellow"/>
+        </w:rPr>
+        <w:t xml:space="preserve"> </w:t>
+      </w:r>
+      <w:r>
+        <w:rPr>
+          <w:rFonts w:cstheme="minorHAnsi"/>
+          <w:highlight w:val="yellow"/>
+        </w:rPr>
+        <w:t>__</w:t>
+      </w:r>
+      <w:r>
+        <w:rPr>
+          <w:rFonts w:cstheme="minorHAnsi"/>
+        </w:rPr>
+        <w:t xml:space="preserve"> =</w:t>
+      </w:r>
+      <w:r>
+        <w:rPr>
+          <w:rFonts w:cstheme="minorHAnsi"/>
+        </w:rPr>
+        <w:t xml:space="preserve"> </w:t>
+      </w:r>
+      <w:r>
+        <w:rPr>
+          <w:rFonts w:cstheme="minorHAnsi"/>
+        </w:rPr>
+        <w:t xml:space="preserve">[NaOH] </w:t>
+      </w:r>
+      <w:r>
+        <w:rPr>
+          <w:rFonts w:cstheme="minorHAnsi"/>
+        </w:rPr>
+        <w:t>x</w:t>
+      </w:r>
+      <w:r>
+        <w:rPr>
+          <w:rFonts w:cstheme="minorHAnsi"/>
+        </w:rPr>
+        <w:t xml:space="preserve"> V</w:t>
+      </w:r>
+      <w:r>
+        <w:rPr>
+          <w:rFonts w:cstheme="minorHAnsi"/>
+          <w:vertAlign w:val="subscript"/>
+        </w:rPr>
+        <w:t>NaOH</w:t>
+      </w:r>
+    </w:p>
+    <w:p>
+      <w:pPr>
+        <w:spacing w:after="0" w:line="276" w:lineRule="auto"/>
+        <w:rPr>
+          <w:rFonts w:cstheme="minorHAnsi"/>
+        </w:rPr>
+      </w:pPr>
+    </w:p>
+    <w:p>
+      <w:pPr>
+        <w:spacing w:after="0" w:line="276" w:lineRule="auto"/>
+        <w:rPr>
+          <w:rFonts w:cstheme="minorHAnsi"/>
+        </w:rPr>
+      </w:pPr>
+      <w:r>
+        <w:rPr>
+          <w:rFonts w:cstheme="minorHAnsi"/>
+          <w:highlight w:val="yellow"/>
+        </w:rPr>
+        <w:t>_</w:t>
+      </w:r>
+      <w:r>
+        <w:rPr>
+          <w:rFonts w:cstheme="minorHAnsi"/>
+          <w:highlight w:val="yellow"/>
+        </w:rPr>
+        <w:t xml:space="preserve">_ </w:t>
+      </w:r>
+      <w:r>
+        <w:rPr>
+          <w:rFonts w:cstheme="minorHAnsi"/>
+          <w:highlight w:val="yellow"/>
+        </w:rPr>
+        <w:t>[</w:t>
+      </w:r>
+      <w:r>
+        <w:rPr>
+          <w:rFonts w:cstheme="minorHAnsi"/>
+          <w:highlight w:val="yellow"/>
+        </w:rPr>
+        <w:t>NaOH] _</w:t>
+      </w:r>
+      <w:r>
+        <w:rPr>
+          <w:rFonts w:cstheme="minorHAnsi"/>
+          <w:highlight w:val="yellow"/>
+        </w:rPr>
+        <w:t>_</w:t>
+      </w:r>
+      <w:r>
+        <w:rPr>
+          <w:rFonts w:cstheme="minorHAnsi"/>
+        </w:rPr>
+        <w:t xml:space="preserve"> =</w:t>
+      </w:r>
+      <w:r>
+        <w:rPr>
+          <w:rFonts w:cstheme="minorHAnsi"/>
+        </w:rPr>
+        <w:t xml:space="preserve"> C</w:t>
+      </w:r>
+      <w:r>
+        <w:rPr>
+          <w:rFonts w:cstheme="minorHAnsi"/>
+        </w:rPr>
+        <w:t xml:space="preserve">oncentration of </w:t>
+      </w:r>
+      <w:r>
+        <w:rPr>
+          <w:rFonts w:cstheme="minorHAnsi"/>
+        </w:rPr>
+        <w:t>S</w:t>
+      </w:r>
+      <w:r>
+        <w:rPr>
+          <w:rFonts w:cstheme="minorHAnsi"/>
+        </w:rPr>
+        <w:t xml:space="preserve">odium </w:t>
+      </w:r>
+      <w:r>
+        <w:rPr>
+          <w:rFonts w:cstheme="minorHAnsi"/>
+        </w:rPr>
+        <w:t>H</w:t>
+      </w:r>
+      <w:r>
+        <w:rPr>
+          <w:rFonts w:cstheme="minorHAnsi"/>
+        </w:rPr>
+        <w:t>ydroxide</w:t>
+      </w:r>
+      <w:r>
+        <w:rPr>
+          <w:rFonts w:cstheme="minorHAnsi"/>
+        </w:rPr>
+        <w:t xml:space="preserve"> (moles/liter)</w:t>
+      </w:r>
+    </w:p>
+    <w:p>
+      <w:pPr>
+        <w:spacing w:after="0" w:line="276" w:lineRule="auto"/>
+        <w:rPr>
+          <w:rFonts w:cstheme="minorHAnsi"/>
+        </w:rPr>
+      </w:pPr>
+      <w:r>
+        <w:rPr>
+          <w:rFonts w:cstheme="minorHAnsi"/>
+          <w:highlight w:val="yellow"/>
+        </w:rPr>
+        <w:t xml:space="preserve">__ </w:t>
+      </w:r>
+      <w:r>
+        <w:rPr>
+          <w:rFonts w:cstheme="minorHAnsi"/>
+          <w:highlight w:val="yellow"/>
+        </w:rPr>
+        <w:t>V</w:t>
+      </w:r>
+      <w:r>
+        <w:rPr>
+          <w:rFonts w:cstheme="minorHAnsi"/>
+          <w:i/>
+          <w:iCs/>
+          <w:highlight w:val="yellow"/>
+          <w:vertAlign w:val="subscript"/>
+        </w:rPr>
+        <w:t>NaOH</w:t>
+      </w:r>
+      <w:r>
+        <w:rPr>
+          <w:rFonts w:cstheme="minorHAnsi"/>
+          <w:highlight w:val="yellow"/>
+        </w:rPr>
+        <w:t xml:space="preserve"> </w:t>
+      </w:r>
+      <w:r>
+        <w:rPr>
+          <w:rFonts w:cstheme="minorHAnsi"/>
+          <w:highlight w:val="yellow"/>
+        </w:rPr>
+        <w:t>__</w:t>
+      </w:r>
+      <w:r>
+        <w:rPr>
+          <w:rFonts w:cstheme="minorHAnsi"/>
+        </w:rPr>
+        <w:t xml:space="preserve"> =</w:t>
+      </w:r>
+      <w:r>
+        <w:rPr>
+          <w:rFonts w:cstheme="minorHAnsi"/>
+        </w:rPr>
+        <w:t xml:space="preserve"> </w:t>
+      </w:r>
+      <w:r>
+        <w:rPr>
+          <w:rFonts w:cstheme="minorHAnsi"/>
+        </w:rPr>
+        <w:t xml:space="preserve">Volume </w:t>
+      </w:r>
+      <w:r>
+        <w:rPr>
+          <w:rFonts w:cstheme="minorHAnsi"/>
+        </w:rPr>
+        <w:t>o</w:t>
+      </w:r>
+      <w:r>
+        <w:rPr>
+          <w:rFonts w:cstheme="minorHAnsi"/>
+        </w:rPr>
+        <w:t xml:space="preserve">f Sodium Hydroxide </w:t>
+      </w:r>
+      <w:r>
+        <w:rPr>
+          <w:rFonts w:cstheme="minorHAnsi"/>
+        </w:rPr>
+        <w:t>(liter)</w:t>
+      </w:r>
+    </w:p>
+    <w:p>
+      <w:pPr>
+        <w:spacing w:after="0" w:line="276" w:lineRule="auto"/>
+        <w:rPr>
+          <w:rFonts w:cstheme="minorHAnsi"/>
+        </w:rPr>
+      </w:pPr>
+    </w:p>
+    <w:p>
+      <w:pPr>
+        <w:spacing w:after="0" w:line="276" w:lineRule="auto"/>
+        <w:rPr>
+          <w:rFonts w:cstheme="minorHAnsi"/>
+        </w:rPr>
+      </w:pPr>
+      <w:r>
+        <w:rPr>
+          <w:rFonts w:cstheme="minorHAnsi"/>
+        </w:rPr>
+        <w:t xml:space="preserve">5) Weight </w:t>
+      </w:r>
+      <w:r>
+        <w:rPr>
+          <w:rFonts w:cstheme="minorHAnsi"/>
+        </w:rPr>
+        <w:t>of CH</w:t>
+      </w:r>
+      <w:r>
+        <w:rPr>
+          <w:rFonts w:cstheme="minorHAnsi"/>
+          <w:vertAlign w:val="subscript"/>
+        </w:rPr>
+        <w:t>3</w:t>
+      </w:r>
+      <w:r>
+        <w:rPr>
+          <w:rFonts w:cstheme="minorHAnsi"/>
+        </w:rPr>
+        <w:t>COOH in 5.00 mL vinegar solution</w:t>
+      </w:r>
+      <w:r>
+        <w:rPr>
+          <w:rFonts w:cstheme="minorHAnsi"/>
+        </w:rPr>
+        <w:t>, and abbreviation definitions:</w:t>
+      </w:r>
+    </w:p>
+    <w:p>
+      <w:pPr>
+        <w:spacing w:after="0" w:line="276" w:lineRule="auto"/>
+        <w:rPr>
+          <w:rFonts w:cstheme="minorHAnsi"/>
+          <w:vertAlign w:val="subscript"/>
+        </w:rPr>
+      </w:pPr>
+      <w:r>
+        <w:rPr>
+          <w:rFonts w:cstheme="minorHAnsi"/>
+          <w:highlight w:val="yellow"/>
+        </w:rPr>
+        <w:t>_</w:t>
+      </w:r>
+      <w:r>
+        <w:rPr>
+          <w:rFonts w:cstheme="minorHAnsi"/>
+          <w:highlight w:val="yellow"/>
+        </w:rPr>
+        <w:t>_ mass</w:t>
+      </w:r>
+      <w:r>
+        <w:rPr>
+          <w:rFonts w:cstheme="minorHAnsi"/>
+          <w:i/>
+          <w:iCs/>
+          <w:highlight w:val="yellow"/>
+          <w:vertAlign w:val="subscript"/>
+        </w:rPr>
+        <w:t>CH3-COOH</w:t>
+      </w:r>
+      <w:r>
+        <w:rPr>
+          <w:rFonts w:cstheme="minorHAnsi"/>
+          <w:highlight w:val="yellow"/>
+        </w:rPr>
+        <w:t xml:space="preserve"> </w:t>
+      </w:r>
+      <w:r>
+        <w:rPr>
+          <w:rFonts w:cstheme="minorHAnsi"/>
+          <w:highlight w:val="yellow"/>
+        </w:rPr>
+        <w:t>__</w:t>
+      </w:r>
+      <w:r>
+        <w:rPr>
+          <w:rFonts w:cstheme="minorHAnsi"/>
+        </w:rPr>
+        <w:t xml:space="preserve"> </w:t>
+      </w:r>
+      <w:r>
+        <w:rPr>
+          <w:rFonts w:cstheme="minorHAnsi"/>
+        </w:rPr>
+        <w:t>=</w:t>
+      </w:r>
+      <w:r>
+        <w:rPr>
+          <w:rFonts w:cstheme="minorHAnsi"/>
+        </w:rPr>
+        <w:t xml:space="preserve"> </w:t>
+      </w:r>
+      <w:r>
+        <w:rPr>
+          <w:rFonts w:cstheme="minorHAnsi"/>
+        </w:rPr>
+        <w:t>n</w:t>
+      </w:r>
+      <w:r>
+        <w:rPr>
+          <w:rFonts w:cstheme="minorHAnsi"/>
+          <w:i/>
+          <w:iCs/>
+          <w:vertAlign w:val="subscript"/>
+        </w:rPr>
+        <w:t>CH3-COOH</w:t>
+      </w:r>
+      <w:r>
+        <w:rPr>
+          <w:rFonts w:cstheme="minorHAnsi"/>
+        </w:rPr>
+        <w:t xml:space="preserve"> x MW</w:t>
+      </w:r>
+      <w:r>
+        <w:rPr>
+          <w:rFonts w:cstheme="minorHAnsi"/>
+          <w:i/>
+          <w:iCs/>
+          <w:vertAlign w:val="subscript"/>
+        </w:rPr>
+        <w:t>CH3-COOH</w:t>
+      </w:r>
+    </w:p>
+    <w:p>
+      <w:pPr>
+        <w:spacing w:after="0" w:line="276" w:lineRule="auto"/>
+        <w:rPr>
+          <w:rFonts w:cstheme="minorHAnsi"/>
+        </w:rPr>
+      </w:pPr>
+    </w:p>
+    <w:p>
+      <w:pPr>
+        <w:spacing w:after="0" w:line="276" w:lineRule="auto"/>
+        <w:rPr>
+          <w:rFonts w:cstheme="minorHAnsi"/>
+        </w:rPr>
+      </w:pPr>
+      <w:r>
+        <w:rPr>
+          <w:rFonts w:cstheme="minorHAnsi"/>
+        </w:rPr>
+        <w:t>mass</w:t>
+      </w:r>
+      <w:r>
+        <w:rPr>
+          <w:rFonts w:cstheme="minorHAnsi"/>
+          <w:i/>
+          <w:iCs/>
+          <w:vertAlign w:val="subscript"/>
+        </w:rPr>
+        <w:t>CH3-COOH</w:t>
+      </w:r>
+      <w:r>
+        <w:rPr>
+          <w:rFonts w:cstheme="minorHAnsi"/>
+        </w:rPr>
+        <w:t xml:space="preserve"> = weight of acetic acid</w:t>
+      </w:r>
+    </w:p>
+    <w:p>
+      <w:pPr>
+        <w:tabs>
+          <w:tab w:val="left" w:pos="1985"/>
+        </w:tabs>
+        <w:spacing w:after="0" w:line="276" w:lineRule="auto"/>
+        <w:rPr>
+          <w:rFonts w:cstheme="minorHAnsi"/>
+        </w:rPr>
+      </w:pPr>
+      <w:r>
+        <w:rPr>
+          <w:rFonts w:cstheme="minorHAnsi"/>
+          <w:highlight w:val="yellow"/>
+        </w:rPr>
+        <w:t>__</w:t>
+      </w:r>
+      <w:r>
+        <w:rPr>
+          <w:rFonts w:cstheme="minorHAnsi"/>
+          <w:highlight w:val="yellow"/>
+        </w:rPr>
+        <w:t xml:space="preserve"> </w:t>
+      </w:r>
+      <w:r>
+        <w:rPr>
+          <w:rFonts w:cstheme="minorHAnsi"/>
+          <w:highlight w:val="yellow"/>
+        </w:rPr>
+        <w:t>n</w:t>
+      </w:r>
+      <w:r>
+        <w:rPr>
+          <w:rFonts w:cstheme="minorHAnsi"/>
+          <w:i/>
+          <w:iCs/>
+          <w:highlight w:val="yellow"/>
+          <w:vertAlign w:val="subscript"/>
+        </w:rPr>
+        <w:t>CH3-</w:t>
+      </w:r>
+      <w:r>
+        <w:rPr>
+          <w:rFonts w:cstheme="minorHAnsi"/>
+          <w:i/>
+          <w:iCs/>
+          <w:highlight w:val="yellow"/>
+          <w:vertAlign w:val="subscript"/>
+        </w:rPr>
+        <w:t>COOH</w:t>
+      </w:r>
+      <w:r>
+        <w:rPr>
+          <w:rFonts w:cstheme="minorHAnsi"/>
+          <w:highlight w:val="yellow"/>
+        </w:rPr>
+        <w:t xml:space="preserve"> _</w:t>
+      </w:r>
+      <w:r>
+        <w:rPr>
+          <w:rFonts w:cstheme="minorHAnsi"/>
+          <w:highlight w:val="yellow"/>
+        </w:rPr>
+        <w:t>_</w:t>
+      </w:r>
+      <w:r>
+        <w:rPr>
+          <w:rFonts w:cstheme="minorHAnsi"/>
+        </w:rPr>
+        <w:t xml:space="preserve"> </w:t>
+      </w:r>
+      <w:r>
+        <w:rPr>
+          <w:rFonts w:cstheme="minorHAnsi"/>
+        </w:rPr>
+        <w:t>=</w:t>
+      </w:r>
+      <w:r>
+        <w:rPr>
+          <w:rFonts w:cstheme="minorHAnsi"/>
+        </w:rPr>
+        <w:t xml:space="preserve"> M</w:t>
+      </w:r>
+      <w:r>
+        <w:rPr>
+          <w:rFonts w:cstheme="minorHAnsi"/>
+        </w:rPr>
+        <w:t xml:space="preserve">oles of </w:t>
+      </w:r>
+      <w:r>
+        <w:rPr>
+          <w:rFonts w:cstheme="minorHAnsi"/>
+        </w:rPr>
+        <w:t>A</w:t>
+      </w:r>
+      <w:r>
+        <w:rPr>
+          <w:rFonts w:cstheme="minorHAnsi"/>
+        </w:rPr>
+        <w:t xml:space="preserve">cetic </w:t>
+      </w:r>
+      <w:r>
+        <w:rPr>
+          <w:rFonts w:cstheme="minorHAnsi"/>
+        </w:rPr>
+        <w:t>A</w:t>
+      </w:r>
+      <w:r>
+        <w:rPr>
+          <w:rFonts w:cstheme="minorHAnsi"/>
+        </w:rPr>
+        <w:t>cid</w:t>
+      </w:r>
+    </w:p>
+    <w:p>
+      <w:pPr>
+        <w:spacing w:after="0" w:line="276" w:lineRule="auto"/>
+        <w:rPr>
+          <w:rFonts w:cstheme="minorHAnsi"/>
+        </w:rPr>
+      </w:pPr>
+      <w:r>
+        <w:rPr>
+          <w:rFonts w:cstheme="minorHAnsi"/>
+          <w:highlight w:val="yellow"/>
+        </w:rPr>
+        <w:t>_</w:t>
+      </w:r>
+      <w:r>
+        <w:rPr>
+          <w:rFonts w:cstheme="minorHAnsi"/>
+          <w:highlight w:val="yellow"/>
+        </w:rPr>
+        <w:t>_ MW</w:t>
+      </w:r>
+      <w:r>
+        <w:rPr>
+          <w:rFonts w:cstheme="minorHAnsi"/>
+          <w:i/>
+          <w:iCs/>
+          <w:highlight w:val="yellow"/>
+          <w:vertAlign w:val="subscript"/>
+        </w:rPr>
+        <w:t>CH</w:t>
+      </w:r>
+      <w:r>
+        <w:rPr>
+          <w:rFonts w:cstheme="minorHAnsi"/>
+          <w:i/>
+          <w:iCs/>
+          <w:highlight w:val="yellow"/>
+          <w:vertAlign w:val="subscript"/>
+        </w:rPr>
+        <w:t>3-COOH</w:t>
+      </w:r>
+      <w:r>
+        <w:rPr>
+          <w:rFonts w:cstheme="minorHAnsi"/>
+          <w:highlight w:val="yellow"/>
+        </w:rPr>
+        <w:t xml:space="preserve"> </w:t>
+      </w:r>
+      <w:r>
+        <w:rPr>
+          <w:rFonts w:cstheme="minorHAnsi"/>
+          <w:highlight w:val="yellow"/>
+        </w:rPr>
+        <w:t>__</w:t>
+      </w:r>
+      <w:r>
+        <w:rPr>
+          <w:rFonts w:cstheme="minorHAnsi"/>
+        </w:rPr>
+        <w:t xml:space="preserve"> </w:t>
+      </w:r>
+      <w:r>
+        <w:rPr>
+          <w:rFonts w:cstheme="minorHAnsi"/>
+        </w:rPr>
+        <w:t>=</w:t>
+      </w:r>
+      <w:r>
+        <w:rPr>
+          <w:rFonts w:cstheme="minorHAnsi"/>
+        </w:rPr>
+        <w:t xml:space="preserve"> M</w:t>
+      </w:r>
+      <w:r>
+        <w:rPr>
+          <w:rFonts w:cstheme="minorHAnsi"/>
+        </w:rPr>
+        <w:t xml:space="preserve">olecular </w:t>
+      </w:r>
+      <w:r>
+        <w:rPr>
+          <w:rFonts w:cstheme="minorHAnsi"/>
+        </w:rPr>
+        <w:t>W</w:t>
+      </w:r>
+      <w:r>
+        <w:rPr>
+          <w:rFonts w:cstheme="minorHAnsi"/>
+        </w:rPr>
+        <w:t xml:space="preserve">eight of </w:t>
+      </w:r>
+      <w:r>
+        <w:rPr>
+          <w:rFonts w:cstheme="minorHAnsi"/>
+        </w:rPr>
+        <w:t>A</w:t>
+      </w:r>
+      <w:r>
+        <w:rPr>
+          <w:rFonts w:cstheme="minorHAnsi"/>
+        </w:rPr>
+        <w:t xml:space="preserve">cetic </w:t>
+      </w:r>
+      <w:r>
+        <w:rPr>
+          <w:rFonts w:cstheme="minorHAnsi"/>
+        </w:rPr>
+        <w:t>A</w:t>
+      </w:r>
+      <w:r>
+        <w:rPr>
+          <w:rFonts w:cstheme="minorHAnsi"/>
+        </w:rPr>
+        <w:t>cid</w:t>
+      </w:r>
+    </w:p>
+    <w:p>
+      <w:pPr>
+        <w:spacing w:after="0" w:line="276" w:lineRule="auto"/>
+        <w:rPr>
+          <w:rFonts w:cstheme="minorHAnsi"/>
+        </w:rPr>
+      </w:pPr>
+    </w:p>
+    <w:p>
+      <w:pPr>
+        <w:spacing w:after="0" w:line="276" w:lineRule="auto"/>
+        <w:rPr>
+          <w:rFonts w:cstheme="minorHAnsi"/>
+        </w:rPr>
+      </w:pPr>
+      <w:r>
+        <w:rPr>
+          <w:rFonts w:cstheme="minorHAnsi"/>
+        </w:rPr>
+        <w:t>6</w:t>
+      </w:r>
+      <w:r>
+        <w:rPr>
+          <w:rFonts w:cstheme="minorHAnsi"/>
+        </w:rPr>
+        <w:t xml:space="preserve">) </w:t>
+      </w:r>
+      <w:r>
+        <w:rPr>
+          <w:rFonts w:cstheme="minorHAnsi"/>
+        </w:rPr>
+        <w:t>W</w:t>
+      </w:r>
+      <w:r>
+        <w:rPr>
+          <w:rFonts w:cstheme="minorHAnsi"/>
+        </w:rPr>
+        <w:t>eight % of acetic acid, and abbreviation definitions:</w:t>
+      </w:r>
+    </w:p>
+    <w:p>
+      <w:pPr>
+        <w:spacing w:after="0" w:line="276" w:lineRule="auto"/>
+        <w:rPr>
+          <w:rFonts w:cstheme="minorHAnsi"/>
+          <w:highlight w:val="yellow"/>
+        </w:rPr>
+      </w:pPr>
+      <w:r>
+        <w:rPr>
+          <w:rFonts w:cstheme="minorHAnsi"/>
+          <w:szCs w:val="24"/>
+          <w:lang w:val="en-CA" w:eastAsia="en-CA"/>
+        </w:rPr>
+        <w:t xml:space="preserve">% </w:t>
+      </w:r>
+      <w:proofErr w:type="spellStart"/>
+      <w:r>
+        <w:rPr>
+          <w:rFonts w:cstheme="minorHAnsi"/>
+          <w:szCs w:val="24"/>
+          <w:lang w:val="en-CA" w:eastAsia="en-CA"/>
+        </w:rPr>
+        <w:t>m</w:t>
+      </w:r>
+      <w:r>
+        <w:rPr>
+          <w:rFonts w:cstheme="minorHAnsi"/>
+          <w:szCs w:val="24"/>
+          <w:vertAlign w:val="subscript"/>
+          <w:lang w:val="en-CA" w:eastAsia="en-CA"/>
+        </w:rPr>
+        <w:t>AcOOH</w:t>
       </w:r>
       <w:proofErr w:type="spellEnd"/>
       <w:r>
         <w:rPr>
           <w:rFonts w:cstheme="minorHAnsi"/>
-        </w:rPr>
-        <w:t xml:space="preserve"> = Mole KHP</w:t>
-      </w:r>
-      <w:r>
-        <w:rPr>
-          <w:rFonts w:cstheme="minorHAnsi"/>
-          <w:szCs w:val="24"/>
-          <w:highlight w:val="yellow"/>
-        </w:rPr>
-        <w:t xml:space="preserve"> </w:t>
+          <w:szCs w:val="24"/>
+          <w:lang w:val="en-CA" w:eastAsia="en-CA"/>
+        </w:rPr>
+        <w:t xml:space="preserve"> = </w:t>
+      </w:r>
+      <w:r>
+        <w:rPr>
+          <w:rFonts w:cstheme="minorHAnsi"/>
+          <w:szCs w:val="24"/>
+          <w:highlight w:val="yellow"/>
+          <w:lang w:val="en-CA" w:eastAsia="en-CA"/>
+        </w:rPr>
+        <w:t>__</w:t>
+      </w:r>
+      <w:r>
+        <w:rPr>
+          <w:highlight w:val="yellow"/>
+        </w:rPr>
+        <w:t xml:space="preserve"> </w:t>
+      </w:r>
+      <w:r>
+        <w:rPr>
+          <w:highlight w:val="yellow"/>
+        </w:rPr>
+        <w:t>(</w:t>
+      </w:r>
+      <w:r>
+        <w:rPr>
+          <w:highlight w:val="yellow"/>
+        </w:rPr>
+        <w:t>m</w:t>
+      </w:r>
+      <w:r>
+        <w:rPr>
+          <w:highlight w:val="yellow"/>
+          <w:vertAlign w:val="subscript"/>
+        </w:rPr>
+        <w:t>AcOOH</w:t>
+      </w:r>
+      <w:r>
+        <w:rPr>
+          <w:rFonts w:cstheme="minorHAnsi"/>
+          <w:szCs w:val="24"/>
+          <w:highlight w:val="yellow"/>
+          <w:lang w:val="en-CA" w:eastAsia="en-CA"/>
+        </w:rPr>
+        <w:t xml:space="preserve"> / </w:t>
+      </w:r>
+      <w:r>
+        <w:rPr>
+          <w:rFonts w:cstheme="minorHAnsi"/>
+          <w:szCs w:val="24"/>
+          <w:highlight w:val="yellow"/>
+          <w:lang w:val="en-CA" w:eastAsia="en-CA"/>
+        </w:rPr>
+        <w:t>m</w:t>
+      </w:r>
+      <w:r>
+        <w:rPr>
+          <w:rFonts w:cstheme="minorHAnsi"/>
+          <w:szCs w:val="24"/>
+          <w:highlight w:val="yellow"/>
+          <w:vertAlign w:val="subscript"/>
+          <w:lang w:val="en-CA" w:eastAsia="en-CA"/>
+        </w:rPr>
+        <w:t>vinegar</w:t>
+      </w:r>
+      <w:r>
+        <w:rPr>
+          <w:rFonts w:cstheme="minorHAnsi"/>
+          <w:szCs w:val="24"/>
+          <w:highlight w:val="yellow"/>
+          <w:lang w:val="en-CA" w:eastAsia="en-CA"/>
+        </w:rPr>
+        <w:t>) * 100</w:t>
+      </w:r>
+      <w:r>
+        <w:rPr>
+          <w:rFonts w:cstheme="minorHAnsi"/>
+          <w:szCs w:val="24"/>
+          <w:highlight w:val="yellow"/>
+          <w:lang w:val="en-CA" w:eastAsia="en-CA"/>
+        </w:rPr>
+        <w:t xml:space="preserve"> </w:t>
+      </w:r>
+      <w:r>
+        <w:rPr>
+          <w:rFonts w:cstheme="minorHAnsi"/>
+          <w:szCs w:val="24"/>
+          <w:highlight w:val="yellow"/>
+          <w:lang w:val="en-CA" w:eastAsia="en-CA"/>
+        </w:rPr>
+        <w:t>_</w:t>
+      </w:r>
+      <w:r>
+        <w:rPr>
+          <w:rFonts w:cstheme="minorHAnsi"/>
+          <w:szCs w:val="24"/>
+          <w:highlight w:val="yellow"/>
+          <w:lang w:val="en-CA" w:eastAsia="en-CA"/>
+        </w:rPr>
+        <w:t>_</w:t>
       </w:r>
     </w:p>
     <w:p>
@@ -1784,31 +4723,122 @@
         <w:spacing w:after="0" w:line="276" w:lineRule="auto"/>
         <w:rPr>
           <w:rFonts w:cstheme="minorHAnsi"/>
-          <w:szCs w:val="24"/>
-        </w:rPr>
-      </w:pPr>
-      <w:r>
-        <w:rPr>
-          <w:rFonts w:cstheme="minorHAnsi"/>
-          <w:szCs w:val="24"/>
-          <w:highlight w:val="yellow"/>
-        </w:rPr>
-        <w:t>____</w:t>
-      </w:r>
-      <w:r>
-        <w:rPr>
-          <w:rFonts w:cstheme="minorHAnsi"/>
-          <w:szCs w:val="24"/>
+          <w:highlight w:val="yellow"/>
+        </w:rPr>
+      </w:pPr>
+    </w:p>
+    <w:p>
+      <w:pPr>
+        <w:spacing w:after="0" w:line="276" w:lineRule="auto"/>
+        <w:rPr>
+          <w:rFonts w:cstheme="minorHAnsi"/>
+          <w:szCs w:val="24"/>
+          <w:lang w:val="en-CA" w:eastAsia="en-CA"/>
+        </w:rPr>
+      </w:pPr>
+      <w:r>
+        <w:rPr>
+          <w:rFonts w:cstheme="minorHAnsi"/>
+          <w:szCs w:val="24"/>
+          <w:lang w:val="en-CA" w:eastAsia="en-CA"/>
+        </w:rPr>
+        <w:t xml:space="preserve">% </w:t>
+      </w:r>
+      <w:proofErr w:type="spellStart"/>
+      <w:r>
+        <w:rPr>
+          <w:rFonts w:cstheme="minorHAnsi"/>
+          <w:szCs w:val="24"/>
+          <w:lang w:val="en-CA" w:eastAsia="en-CA"/>
+        </w:rPr>
+        <w:t>m</w:t>
+      </w:r>
+      <w:r>
+        <w:rPr>
+          <w:rFonts w:cstheme="minorHAnsi"/>
+          <w:szCs w:val="24"/>
+          <w:vertAlign w:val="subscript"/>
+          <w:lang w:val="en-CA" w:eastAsia="en-CA"/>
+        </w:rPr>
+        <w:t>AcOOH</w:t>
+      </w:r>
+      <w:proofErr w:type="spellEnd"/>
+      <w:r>
+        <w:rPr>
+          <w:rFonts w:cstheme="minorHAnsi"/>
         </w:rPr>
         <w:t xml:space="preserve"> = </w:t>
       </w:r>
       <w:r>
         <w:rPr>
           <w:rFonts w:cstheme="minorHAnsi"/>
-          <w:szCs w:val="24"/>
-          <w:highlight w:val="yellow"/>
-        </w:rPr>
-        <w:t>____</w:t>
+        </w:rPr>
+        <w:t>Weight %</w:t>
+      </w:r>
+      <w:r>
+        <w:rPr>
+          <w:rFonts w:cstheme="minorHAnsi"/>
+          <w:szCs w:val="24"/>
+          <w:lang w:val="en-CA" w:eastAsia="en-CA"/>
+        </w:rPr>
+        <w:t xml:space="preserve"> CH</w:t>
+      </w:r>
+      <w:r>
+        <w:rPr>
+          <w:rFonts w:cstheme="minorHAnsi"/>
+          <w:szCs w:val="24"/>
+          <w:vertAlign w:val="subscript"/>
+          <w:lang w:val="en-CA" w:eastAsia="en-CA"/>
+        </w:rPr>
+        <w:t>3</w:t>
+      </w:r>
+      <w:r>
+        <w:rPr>
+          <w:rFonts w:cstheme="minorHAnsi"/>
+          <w:szCs w:val="24"/>
+          <w:lang w:val="en-CA" w:eastAsia="en-CA"/>
+        </w:rPr>
+        <w:t>COOH</w:t>
+      </w:r>
+      <w:r>
+        <w:rPr>
+          <w:rFonts w:cstheme="minorHAnsi"/>
+          <w:szCs w:val="24"/>
+          <w:lang w:val="en-CA" w:eastAsia="en-CA"/>
+        </w:rPr>
+        <w:t xml:space="preserve"> (A</w:t>
+      </w:r>
+      <w:r>
+        <w:rPr>
+          <w:rFonts w:cstheme="minorHAnsi"/>
+          <w:szCs w:val="24"/>
+          <w:lang w:val="en-CA" w:eastAsia="en-CA"/>
+        </w:rPr>
+        <w:t xml:space="preserve">cetic </w:t>
+      </w:r>
+      <w:r>
+        <w:rPr>
+          <w:rFonts w:cstheme="minorHAnsi"/>
+          <w:szCs w:val="24"/>
+          <w:lang w:val="en-CA" w:eastAsia="en-CA"/>
+        </w:rPr>
+        <w:t>A</w:t>
+      </w:r>
+      <w:r>
+        <w:rPr>
+          <w:rFonts w:cstheme="minorHAnsi"/>
+          <w:szCs w:val="24"/>
+          <w:lang w:val="en-CA" w:eastAsia="en-CA"/>
+        </w:rPr>
+        <w:t>cid</w:t>
+      </w:r>
+      <w:r>
+        <w:rPr>
+          <w:rFonts w:cstheme="minorHAnsi"/>
+          <w:szCs w:val="24"/>
+          <w:lang w:val="en-CA" w:eastAsia="en-CA"/>
+        </w:rPr>
+        <w:t>)</w:t>
       </w:r>
     </w:p>
     <w:p>
@@ -1816,858 +4846,167 @@
         <w:spacing w:after="0" w:line="276" w:lineRule="auto"/>
         <w:rPr>
           <w:rFonts w:cstheme="minorHAnsi"/>
-        </w:rPr>
-      </w:pPr>
+          <w:szCs w:val="24"/>
+          <w:lang w:val="en-CA" w:eastAsia="en-CA"/>
+        </w:rPr>
+      </w:pPr>
+      <w:r>
+        <w:rPr>
+          <w:rFonts w:cstheme="minorHAnsi"/>
+          <w:highlight w:val="yellow"/>
+        </w:rPr>
+        <w:t>_</w:t>
+      </w:r>
+      <w:r>
+        <w:rPr>
+          <w:rFonts w:cstheme="minorHAnsi"/>
+          <w:highlight w:val="yellow"/>
+        </w:rPr>
+        <w:t xml:space="preserve">_ </w:t>
+      </w:r>
+      <w:r>
+        <w:rPr>
+          <w:highlight w:val="yellow"/>
+        </w:rPr>
+        <w:t>m</w:t>
+      </w:r>
+      <w:r>
+        <w:rPr>
+          <w:highlight w:val="yellow"/>
+          <w:vertAlign w:val="subscript"/>
+        </w:rPr>
+        <w:t>AcOOH</w:t>
+      </w:r>
+      <w:r>
+        <w:rPr>
+          <w:rFonts w:cstheme="minorHAnsi"/>
+          <w:highlight w:val="yellow"/>
+        </w:rPr>
+        <w:t xml:space="preserve"> </w:t>
+      </w:r>
+      <w:r>
+        <w:rPr>
+          <w:rFonts w:cstheme="minorHAnsi"/>
+          <w:highlight w:val="yellow"/>
+        </w:rPr>
+        <w:t>__</w:t>
+      </w:r>
+      <w:r>
+        <w:rPr>
+          <w:rFonts w:cstheme="minorHAnsi"/>
+        </w:rPr>
+        <w:t xml:space="preserve"> </w:t>
+      </w:r>
+      <w:r>
+        <w:rPr>
+          <w:rFonts w:cstheme="minorHAnsi"/>
+          <w:szCs w:val="24"/>
+          <w:lang w:val="en-CA" w:eastAsia="en-CA"/>
+        </w:rPr>
+        <w:t>=</w:t>
+      </w:r>
+      <w:r>
+        <w:rPr>
+          <w:rFonts w:cstheme="minorHAnsi"/>
+          <w:szCs w:val="24"/>
+          <w:lang w:val="en-CA" w:eastAsia="en-CA"/>
+        </w:rPr>
+        <w:t xml:space="preserve"> </w:t>
+      </w:r>
+      <w:r>
+        <w:rPr>
+          <w:rFonts w:cstheme="minorHAnsi"/>
+          <w:szCs w:val="24"/>
+          <w:lang w:val="en-CA" w:eastAsia="en-CA"/>
+        </w:rPr>
+        <w:t>mass of acetic acid</w:t>
+      </w:r>
     </w:p>
     <w:p>
       <w:pPr>
         <w:spacing w:after="0" w:line="276" w:lineRule="auto"/>
         <w:rPr>
           <w:rFonts w:cstheme="minorHAnsi"/>
-        </w:rPr>
-      </w:pPr>
-      <w:r>
-        <w:rPr>
-          <w:rFonts w:cstheme="minorHAnsi"/>
-        </w:rPr>
-        <w:t>2</w:t>
-      </w:r>
-      <w:r>
-        <w:rPr>
-          <w:rFonts w:cstheme="minorHAnsi"/>
-        </w:rPr>
-        <w:t xml:space="preserve">) </w:t>
-      </w:r>
-      <w:r>
-        <w:rPr>
-          <w:rFonts w:cstheme="minorHAnsi"/>
-        </w:rPr>
-        <w:t>C</w:t>
-      </w:r>
-      <w:r>
-        <w:rPr>
-          <w:rFonts w:cstheme="minorHAnsi"/>
-        </w:rPr>
-        <w:t>oncentration of NaOH</w:t>
-      </w:r>
-      <w:r>
-        <w:rPr>
-          <w:rFonts w:cstheme="minorHAnsi"/>
-        </w:rPr>
-        <w:t>, and abbreviation definitions:</w:t>
-      </w:r>
-    </w:p>
-    <w:p>
-      <w:pPr>
-        <w:spacing w:after="0" w:line="276" w:lineRule="auto"/>
-        <w:rPr>
-          <w:rFonts w:cstheme="minorHAnsi"/>
-        </w:rPr>
-      </w:pPr>
-      <w:r>
-        <w:rPr>
-          <w:rFonts w:cstheme="minorHAnsi"/>
-        </w:rPr>
-        <w:t>[NaOH] =</w:t>
-      </w:r>
-      <w:r>
-        <w:rPr>
-          <w:rFonts w:cstheme="minorHAnsi"/>
-          <w:szCs w:val="24"/>
+          <w:szCs w:val="24"/>
+          <w:lang w:val="en-CA" w:eastAsia="en-CA"/>
+        </w:rPr>
+      </w:pPr>
+      <w:r>
+        <w:rPr>
+          <w:rFonts w:cstheme="minorHAnsi"/>
+          <w:highlight w:val="yellow"/>
+        </w:rPr>
+        <w:t>_</w:t>
+      </w:r>
+      <w:r>
+        <w:rPr>
+          <w:rFonts w:cstheme="minorHAnsi"/>
+          <w:highlight w:val="yellow"/>
+        </w:rPr>
+        <w:t>_</w:t>
+      </w:r>
+      <w:r>
+        <w:rPr>
+          <w:rFonts w:cstheme="minorHAnsi"/>
+          <w:szCs w:val="24"/>
+          <w:highlight w:val="yellow"/>
+          <w:lang w:val="en-CA" w:eastAsia="en-CA"/>
+        </w:rPr>
+        <w:t xml:space="preserve"> m</w:t>
+      </w:r>
+      <w:r>
+        <w:rPr>
+          <w:rFonts w:cstheme="minorHAnsi"/>
+          <w:szCs w:val="24"/>
+          <w:highlight w:val="yellow"/>
+          <w:vertAlign w:val="subscript"/>
+          <w:lang w:val="en-CA" w:eastAsia="en-CA"/>
+        </w:rPr>
+        <w:t>vinegar</w:t>
+      </w:r>
+      <w:r>
+        <w:rPr>
+          <w:rFonts w:cstheme="minorHAnsi"/>
+          <w:highlight w:val="yellow"/>
+        </w:rPr>
+        <w:t xml:space="preserve">  </w:t>
+      </w:r>
+      <w:r>
+        <w:rPr>
+          <w:rFonts w:cstheme="minorHAnsi"/>
           <w:highlight w:val="yellow"/>
         </w:rPr>
         <w:t>__</w:t>
       </w:r>
-    </w:p>
-    <w:p>
-      <w:pPr>
-        <w:spacing w:after="0" w:line="276" w:lineRule="auto"/>
-        <w:rPr>
-          <w:rFonts w:cstheme="minorHAnsi"/>
-        </w:rPr>
-      </w:pPr>
-    </w:p>
-    <w:p>
-      <w:pPr>
-        <w:spacing w:after="0" w:line="276" w:lineRule="auto"/>
-        <w:rPr>
-          <w:rFonts w:cstheme="minorHAnsi"/>
-        </w:rPr>
-      </w:pPr>
-      <w:r>
-        <w:rPr>
-          <w:rFonts w:cstheme="minorHAnsi"/>
-        </w:rPr>
-        <w:t>[NaOH] = concentration of sodium hydroxide</w:t>
-      </w:r>
-    </w:p>
-    <w:p>
-      <w:pPr>
-        <w:spacing w:after="0" w:line="276" w:lineRule="auto"/>
-        <w:rPr>
-          <w:rFonts w:cstheme="minorHAnsi"/>
-          <w:szCs w:val="24"/>
-        </w:rPr>
-      </w:pPr>
-      <w:proofErr w:type="spellStart"/>
-      <w:r>
-        <w:rPr>
-          <w:rFonts w:cstheme="minorHAnsi"/>
-        </w:rPr>
-        <w:t>n</w:t>
-      </w:r>
-      <w:r>
-        <w:rPr>
-          <w:rFonts w:cstheme="minorHAnsi"/>
-          <w:vertAlign w:val="subscript"/>
-        </w:rPr>
-        <w:t>NaOH</w:t>
-      </w:r>
-      <w:proofErr w:type="spellEnd"/>
-      <w:r>
-        <w:rPr>
-          <w:rFonts w:cstheme="minorHAnsi"/>
-        </w:rPr>
-        <w:t xml:space="preserve"> =</w:t>
-      </w:r>
-      <w:r>
-        <w:rPr>
-          <w:rFonts w:cstheme="minorHAnsi"/>
-        </w:rPr>
-        <w:t xml:space="preserve"> </w:t>
-      </w:r>
-      <w:r>
-        <w:rPr>
-          <w:rFonts w:cstheme="minorHAnsi"/>
-          <w:highlight w:val="yellow"/>
-        </w:rPr>
-        <w:t>____</w:t>
-      </w:r>
-    </w:p>
-    <w:p>
-      <w:pPr>
-        <w:spacing w:after="0" w:line="276" w:lineRule="auto"/>
-        <w:rPr>
-          <w:rFonts w:cstheme="minorHAnsi"/>
-          <w:szCs w:val="24"/>
-          <w:lang w:val="en-CA" w:eastAsia="en-CA"/>
-        </w:rPr>
-      </w:pPr>
-      <w:r>
-        <w:rPr>
-          <w:rFonts w:cstheme="minorHAnsi"/>
-          <w:szCs w:val="24"/>
-          <w:highlight w:val="yellow"/>
-          <w:lang w:val="en-CA" w:eastAsia="en-CA"/>
-        </w:rPr>
-        <w:t>____</w:t>
-      </w:r>
-      <w:r>
-        <w:rPr>
-          <w:rFonts w:cstheme="minorHAnsi"/>
-          <w:szCs w:val="24"/>
-          <w:lang w:val="en-CA" w:eastAsia="en-CA"/>
-        </w:rPr>
-        <w:t xml:space="preserve"> = </w:t>
-      </w:r>
-      <w:r>
-        <w:rPr>
-          <w:rFonts w:cstheme="minorHAnsi"/>
-          <w:szCs w:val="24"/>
-          <w:highlight w:val="yellow"/>
-          <w:lang w:val="en-CA" w:eastAsia="en-CA"/>
-        </w:rPr>
-        <w:t>____</w:t>
-      </w:r>
-    </w:p>
-    <w:p>
-      <w:pPr>
-        <w:spacing w:after="0" w:line="276" w:lineRule="auto"/>
-        <w:rPr>
-          <w:rFonts w:cstheme="minorHAnsi"/>
-          <w:highlight w:val="yellow"/>
-        </w:rPr>
-      </w:pPr>
-    </w:p>
-    <w:p>
-      <w:pPr>
-        <w:spacing w:after="0" w:line="276" w:lineRule="auto"/>
-        <w:rPr>
-          <w:rFonts w:cstheme="minorHAnsi"/>
-        </w:rPr>
-      </w:pPr>
-      <w:r>
-        <w:rPr>
-          <w:rFonts w:cstheme="minorHAnsi"/>
-        </w:rPr>
-        <w:t xml:space="preserve">3) </w:t>
-      </w:r>
-      <w:r>
-        <w:rPr>
-          <w:rFonts w:cstheme="minorHAnsi"/>
-        </w:rPr>
-        <w:t>A</w:t>
-      </w:r>
-      <w:r>
-        <w:rPr>
-          <w:rFonts w:cstheme="minorHAnsi"/>
-        </w:rPr>
-        <w:t>ver</w:t>
-      </w:r>
-      <w:r>
-        <w:rPr>
-          <w:rFonts w:cstheme="minorHAnsi"/>
-        </w:rPr>
-        <w:t>age and standard deviation</w:t>
-      </w:r>
-      <w:r>
-        <w:rPr>
-          <w:rFonts w:cstheme="minorHAnsi"/>
-        </w:rPr>
-        <w:t xml:space="preserve"> algebraic equations</w:t>
-      </w:r>
-      <w:r>
-        <w:rPr>
-          <w:rFonts w:cstheme="minorHAnsi"/>
-        </w:rPr>
-        <w:t>, and abbreviation definitions</w:t>
-      </w:r>
-      <w:r>
-        <w:rPr>
-          <w:rFonts w:cstheme="minorHAnsi"/>
-        </w:rPr>
-        <w:t>:</w:t>
-      </w:r>
-    </w:p>
-    <w:p>
-      <w:pPr>
-        <w:spacing w:after="0" w:line="276" w:lineRule="auto"/>
-        <w:rPr>
-          <w:rFonts w:cstheme="minorHAnsi"/>
-        </w:rPr>
-      </w:pPr>
-      <w:r>
-        <w:rPr>
-          <w:rFonts w:cstheme="minorHAnsi"/>
-          <w:highlight w:val="yellow"/>
-        </w:rPr>
-        <w:t>___</w:t>
-      </w:r>
-      <w:r>
-        <w:rPr>
-          <w:rFonts w:cstheme="minorHAnsi"/>
-        </w:rPr>
-        <w:t xml:space="preserve"> =</w:t>
-      </w:r>
-    </w:p>
-    <w:p>
-      <w:pPr>
-        <w:spacing w:after="0" w:line="276" w:lineRule="auto"/>
-        <w:rPr>
-          <w:rFonts w:cstheme="minorHAnsi"/>
-        </w:rPr>
-      </w:pPr>
-      <w:r>
-        <w:rPr>
-          <w:rFonts w:cstheme="minorHAnsi"/>
-          <w:highlight w:val="yellow"/>
-        </w:rPr>
-        <w:t>___</w:t>
-      </w:r>
-      <w:r>
-        <w:rPr>
-          <w:rFonts w:cstheme="minorHAnsi"/>
-        </w:rPr>
-        <w:t xml:space="preserve"> =</w:t>
-      </w:r>
-    </w:p>
-    <w:p>
-      <w:pPr>
-        <w:spacing w:after="0" w:line="276" w:lineRule="auto"/>
-        <w:rPr>
-          <w:rFonts w:cstheme="minorHAnsi"/>
-        </w:rPr>
-      </w:pPr>
-      <w:r>
-        <w:rPr>
-          <w:rFonts w:cstheme="minorHAnsi"/>
-          <w:highlight w:val="yellow"/>
-        </w:rPr>
-        <w:t>___</w:t>
-      </w:r>
-      <w:r>
-        <w:rPr>
-          <w:rFonts w:cstheme="minorHAnsi"/>
-        </w:rPr>
-        <w:t xml:space="preserve"> =</w:t>
-      </w:r>
-    </w:p>
-    <w:p>
-      <w:pPr>
-        <w:spacing w:after="0" w:line="276" w:lineRule="auto"/>
-        <w:rPr>
-          <w:rFonts w:cstheme="minorHAnsi"/>
-          <w:highlight w:val="yellow"/>
-        </w:rPr>
-      </w:pPr>
-    </w:p>
-    <w:p>
-      <w:pPr>
-        <w:spacing w:after="0" w:line="276" w:lineRule="auto"/>
-        <w:rPr>
-          <w:rFonts w:cstheme="minorHAnsi"/>
-        </w:rPr>
-      </w:pPr>
-      <w:r>
-        <w:rPr>
-          <w:rFonts w:cstheme="minorHAnsi"/>
-          <w:highlight w:val="yellow"/>
-        </w:rPr>
-        <w:t>___</w:t>
-      </w:r>
-      <w:r>
-        <w:rPr>
-          <w:rFonts w:cstheme="minorHAnsi"/>
-        </w:rPr>
-        <w:t xml:space="preserve"> =</w:t>
-      </w:r>
-    </w:p>
-    <w:p>
-      <w:pPr>
-        <w:spacing w:after="0" w:line="276" w:lineRule="auto"/>
-        <w:rPr>
-          <w:rFonts w:cstheme="minorHAnsi"/>
-        </w:rPr>
-      </w:pPr>
-      <w:r>
-        <w:rPr>
-          <w:rFonts w:cstheme="minorHAnsi"/>
-          <w:highlight w:val="yellow"/>
-        </w:rPr>
-        <w:t>___</w:t>
-      </w:r>
-      <w:r>
-        <w:rPr>
-          <w:rFonts w:cstheme="minorHAnsi"/>
-        </w:rPr>
-        <w:t xml:space="preserve"> =</w:t>
-      </w:r>
-    </w:p>
-    <w:p>
-      <w:pPr>
-        <w:spacing w:after="0" w:line="276" w:lineRule="auto"/>
-        <w:rPr>
-          <w:rFonts w:cstheme="minorHAnsi"/>
-        </w:rPr>
-      </w:pPr>
-      <w:r>
-        <w:rPr>
-          <w:rFonts w:cstheme="minorHAnsi"/>
-          <w:highlight w:val="yellow"/>
-        </w:rPr>
-        <w:t>___</w:t>
-      </w:r>
-      <w:r>
-        <w:rPr>
-          <w:rFonts w:cstheme="minorHAnsi"/>
-        </w:rPr>
-        <w:t xml:space="preserve"> =</w:t>
-      </w:r>
-    </w:p>
-    <w:p>
-      <w:pPr>
-        <w:spacing w:after="0" w:line="276" w:lineRule="auto"/>
-        <w:rPr>
-          <w:rFonts w:cstheme="minorHAnsi"/>
-          <w:highlight w:val="yellow"/>
-        </w:rPr>
-      </w:pPr>
-    </w:p>
-    <w:p>
-      <w:pPr>
-        <w:spacing w:after="0" w:line="276" w:lineRule="auto"/>
-        <w:rPr>
-          <w:rFonts w:cstheme="minorHAnsi"/>
-        </w:rPr>
-      </w:pPr>
-      <w:r>
-        <w:rPr>
-          <w:rFonts w:cstheme="minorHAnsi"/>
-        </w:rPr>
-        <w:t>4</w:t>
-      </w:r>
-      <w:r>
-        <w:rPr>
-          <w:rFonts w:cstheme="minorHAnsi"/>
-        </w:rPr>
-        <w:t xml:space="preserve">) </w:t>
-      </w:r>
-      <w:r>
-        <w:rPr>
-          <w:rFonts w:cstheme="minorHAnsi"/>
-        </w:rPr>
-        <w:t>Number of moles of NaOH added to</w:t>
-      </w:r>
-      <w:r>
-        <w:rPr>
-          <w:rFonts w:cstheme="minorHAnsi"/>
-        </w:rPr>
-        <w:t xml:space="preserve"> 5.00 mL vinegar solution</w:t>
-      </w:r>
-      <w:r>
-        <w:rPr>
-          <w:rFonts w:cstheme="minorHAnsi"/>
-        </w:rPr>
-        <w:t xml:space="preserve"> and abbreviation definitions:</w:t>
-      </w:r>
-    </w:p>
-    <w:p>
-      <w:pPr>
-        <w:spacing w:after="0" w:line="276" w:lineRule="auto"/>
-        <w:rPr>
-          <w:rFonts w:cstheme="minorHAnsi"/>
-        </w:rPr>
-      </w:pPr>
-      <w:r>
-        <w:rPr>
-          <w:rFonts w:cstheme="minorHAnsi"/>
-          <w:highlight w:val="yellow"/>
-        </w:rPr>
-        <w:t>___</w:t>
-      </w:r>
-      <w:r>
-        <w:rPr>
-          <w:rFonts w:cstheme="minorHAnsi"/>
-        </w:rPr>
-        <w:t xml:space="preserve"> =</w:t>
-      </w:r>
-    </w:p>
-    <w:p>
-      <w:pPr>
-        <w:spacing w:after="0" w:line="276" w:lineRule="auto"/>
-        <w:rPr>
-          <w:rFonts w:cstheme="minorHAnsi"/>
-        </w:rPr>
-      </w:pPr>
-    </w:p>
-    <w:p>
-      <w:pPr>
-        <w:spacing w:after="0" w:line="276" w:lineRule="auto"/>
-        <w:rPr>
-          <w:rFonts w:cstheme="minorHAnsi"/>
-        </w:rPr>
-      </w:pPr>
-      <w:r>
-        <w:rPr>
-          <w:rFonts w:cstheme="minorHAnsi"/>
-          <w:highlight w:val="yellow"/>
-        </w:rPr>
-        <w:t>___</w:t>
-      </w:r>
-      <w:r>
-        <w:rPr>
-          <w:rFonts w:cstheme="minorHAnsi"/>
-        </w:rPr>
-        <w:t xml:space="preserve"> =</w:t>
-      </w:r>
-    </w:p>
-    <w:p>
-      <w:pPr>
-        <w:spacing w:after="0" w:line="276" w:lineRule="auto"/>
-        <w:rPr>
-          <w:rFonts w:cstheme="minorHAnsi"/>
-        </w:rPr>
-      </w:pPr>
-      <w:r>
-        <w:rPr>
-          <w:rFonts w:cstheme="minorHAnsi"/>
-          <w:highlight w:val="yellow"/>
-        </w:rPr>
-        <w:t>___</w:t>
-      </w:r>
-      <w:r>
-        <w:rPr>
-          <w:rFonts w:cstheme="minorHAnsi"/>
-        </w:rPr>
-        <w:t xml:space="preserve"> =</w:t>
-      </w:r>
-    </w:p>
-    <w:p>
-      <w:pPr>
-        <w:spacing w:after="0" w:line="276" w:lineRule="auto"/>
-        <w:rPr>
-          <w:rFonts w:cstheme="minorHAnsi"/>
-        </w:rPr>
-      </w:pPr>
-    </w:p>
-    <w:p>
-      <w:pPr>
-        <w:spacing w:after="0" w:line="276" w:lineRule="auto"/>
-        <w:rPr>
-          <w:rFonts w:cstheme="minorHAnsi"/>
-        </w:rPr>
-      </w:pPr>
-      <w:r>
-        <w:rPr>
-          <w:rFonts w:cstheme="minorHAnsi"/>
-        </w:rPr>
-        <w:t xml:space="preserve">5) Weight </w:t>
-      </w:r>
-      <w:r>
-        <w:rPr>
-          <w:rFonts w:cstheme="minorHAnsi"/>
-        </w:rPr>
-        <w:t>of CH</w:t>
-      </w:r>
-      <w:r>
-        <w:rPr>
-          <w:rFonts w:cstheme="minorHAnsi"/>
-          <w:vertAlign w:val="subscript"/>
-        </w:rPr>
-        <w:t>3</w:t>
-      </w:r>
-      <w:r>
-        <w:rPr>
-          <w:rFonts w:cstheme="minorHAnsi"/>
-        </w:rPr>
-        <w:t>COOH in 5.00 mL vinegar solution</w:t>
-      </w:r>
-      <w:r>
-        <w:rPr>
-          <w:rFonts w:cstheme="minorHAnsi"/>
-        </w:rPr>
-        <w:t>, and abbreviation definitions:</w:t>
-      </w:r>
-    </w:p>
-    <w:p>
-      <w:pPr>
-        <w:spacing w:after="0" w:line="276" w:lineRule="auto"/>
-        <w:rPr>
-          <w:rFonts w:cstheme="minorHAnsi"/>
-        </w:rPr>
-      </w:pPr>
-      <w:r>
-        <w:rPr>
-          <w:rFonts w:cstheme="minorHAnsi"/>
-          <w:highlight w:val="yellow"/>
-        </w:rPr>
-        <w:t>___</w:t>
-      </w:r>
-      <w:r>
-        <w:rPr>
-          <w:rFonts w:cstheme="minorHAnsi"/>
-        </w:rPr>
-        <w:t xml:space="preserve"> =</w:t>
-      </w:r>
-    </w:p>
-    <w:p>
-      <w:pPr>
-        <w:spacing w:after="0" w:line="276" w:lineRule="auto"/>
-        <w:rPr>
-          <w:rFonts w:cstheme="minorHAnsi"/>
-        </w:rPr>
-      </w:pPr>
-    </w:p>
-    <w:p>
-      <w:pPr>
-        <w:spacing w:after="0" w:line="276" w:lineRule="auto"/>
-        <w:rPr>
-          <w:rFonts w:cstheme="minorHAnsi"/>
-        </w:rPr>
-      </w:pPr>
-      <w:proofErr w:type="spellStart"/>
-      <w:r>
-        <w:rPr>
-          <w:rFonts w:cstheme="minorHAnsi"/>
-        </w:rPr>
-        <w:t>m</w:t>
-      </w:r>
-      <w:r>
-        <w:rPr>
-          <w:rFonts w:cstheme="minorHAnsi"/>
-          <w:vertAlign w:val="subscript"/>
-        </w:rPr>
-        <w:t>AcOOH</w:t>
-      </w:r>
-      <w:proofErr w:type="spellEnd"/>
-      <w:r>
-        <w:rPr>
-          <w:rFonts w:cstheme="minorHAnsi"/>
-        </w:rPr>
-        <w:t xml:space="preserve"> = weight of acetic acid</w:t>
-      </w:r>
-    </w:p>
-    <w:p>
-      <w:pPr>
-        <w:spacing w:after="0" w:line="276" w:lineRule="auto"/>
-        <w:rPr>
-          <w:rFonts w:cstheme="minorHAnsi"/>
-        </w:rPr>
-      </w:pPr>
-      <w:r>
-        <w:rPr>
-          <w:rFonts w:cstheme="minorHAnsi"/>
-          <w:highlight w:val="yellow"/>
-        </w:rPr>
-        <w:t>___</w:t>
-      </w:r>
-      <w:r>
-        <w:rPr>
-          <w:rFonts w:cstheme="minorHAnsi"/>
-        </w:rPr>
-        <w:t xml:space="preserve"> =</w:t>
-      </w:r>
-    </w:p>
-    <w:p>
-      <w:pPr>
-        <w:spacing w:after="0" w:line="276" w:lineRule="auto"/>
-        <w:rPr>
-          <w:rFonts w:cstheme="minorHAnsi"/>
-        </w:rPr>
-      </w:pPr>
-      <w:r>
-        <w:rPr>
-          <w:rFonts w:cstheme="minorHAnsi"/>
-          <w:highlight w:val="yellow"/>
-        </w:rPr>
-        <w:t>___</w:t>
-      </w:r>
-      <w:r>
-        <w:rPr>
-          <w:rFonts w:cstheme="minorHAnsi"/>
-        </w:rPr>
-        <w:t xml:space="preserve"> =</w:t>
-      </w:r>
-    </w:p>
-    <w:p>
-      <w:pPr>
-        <w:spacing w:after="0" w:line="276" w:lineRule="auto"/>
-        <w:rPr>
-          <w:rFonts w:cstheme="minorHAnsi"/>
-        </w:rPr>
-      </w:pPr>
-    </w:p>
-    <w:p>
-      <w:pPr>
-        <w:spacing w:after="0" w:line="276" w:lineRule="auto"/>
-        <w:rPr>
-          <w:rFonts w:cstheme="minorHAnsi"/>
-        </w:rPr>
-      </w:pPr>
-      <w:r>
-        <w:rPr>
-          <w:rFonts w:cstheme="minorHAnsi"/>
-        </w:rPr>
-        <w:lastRenderedPageBreak/>
-        <w:t>6</w:t>
-      </w:r>
-      <w:r>
-        <w:rPr>
-          <w:rFonts w:cstheme="minorHAnsi"/>
-        </w:rPr>
-        <w:t xml:space="preserve">) </w:t>
-      </w:r>
-      <w:r>
-        <w:rPr>
-          <w:rFonts w:cstheme="minorHAnsi"/>
-        </w:rPr>
-        <w:t>W</w:t>
-      </w:r>
-      <w:r>
-        <w:rPr>
-          <w:rFonts w:cstheme="minorHAnsi"/>
-        </w:rPr>
-        <w:t>eight % of acetic acid, and abbreviation definitions:</w:t>
-      </w:r>
-    </w:p>
-    <w:p>
-      <w:pPr>
-        <w:spacing w:after="0" w:line="276" w:lineRule="auto"/>
-        <w:rPr>
-          <w:rFonts w:cstheme="minorHAnsi"/>
-          <w:highlight w:val="yellow"/>
-        </w:rPr>
-      </w:pPr>
-      <w:r>
-        <w:rPr>
-          <w:rFonts w:cstheme="minorHAnsi"/>
-          <w:szCs w:val="24"/>
-          <w:lang w:val="en-CA" w:eastAsia="en-CA"/>
-        </w:rPr>
-        <w:t xml:space="preserve">% </w:t>
-      </w:r>
-      <w:proofErr w:type="spellStart"/>
-      <w:r>
-        <w:rPr>
-          <w:rFonts w:cstheme="minorHAnsi"/>
-          <w:szCs w:val="24"/>
-          <w:lang w:val="en-CA" w:eastAsia="en-CA"/>
-        </w:rPr>
-        <w:t>m</w:t>
-      </w:r>
-      <w:r>
-        <w:rPr>
-          <w:rFonts w:cstheme="minorHAnsi"/>
-          <w:szCs w:val="24"/>
-          <w:vertAlign w:val="subscript"/>
-          <w:lang w:val="en-CA" w:eastAsia="en-CA"/>
-        </w:rPr>
-        <w:t>AcOOH</w:t>
-      </w:r>
-      <w:proofErr w:type="spellEnd"/>
-      <w:r>
-        <w:rPr>
-          <w:rFonts w:cstheme="minorHAnsi"/>
-          <w:szCs w:val="24"/>
-          <w:lang w:val="en-CA" w:eastAsia="en-CA"/>
-        </w:rPr>
-        <w:t xml:space="preserve"> = </w:t>
-      </w:r>
-      <w:r>
-        <w:rPr>
-          <w:rFonts w:cstheme="minorHAnsi"/>
-          <w:szCs w:val="24"/>
-          <w:highlight w:val="yellow"/>
-          <w:lang w:val="en-CA" w:eastAsia="en-CA"/>
-        </w:rPr>
-        <w:t>____</w:t>
-      </w:r>
-    </w:p>
-    <w:p>
-      <w:pPr>
-        <w:spacing w:after="0" w:line="276" w:lineRule="auto"/>
-        <w:rPr>
-          <w:rFonts w:cstheme="minorHAnsi"/>
-          <w:highlight w:val="yellow"/>
-        </w:rPr>
-      </w:pPr>
-    </w:p>
-    <w:p>
-      <w:pPr>
-        <w:spacing w:after="0" w:line="276" w:lineRule="auto"/>
-        <w:rPr>
-          <w:rFonts w:cstheme="minorHAnsi"/>
-          <w:szCs w:val="24"/>
-          <w:lang w:val="en-CA" w:eastAsia="en-CA"/>
-        </w:rPr>
-      </w:pPr>
-      <w:r>
-        <w:rPr>
-          <w:rFonts w:cstheme="minorHAnsi"/>
-          <w:szCs w:val="24"/>
-          <w:lang w:val="en-CA" w:eastAsia="en-CA"/>
-        </w:rPr>
-        <w:t xml:space="preserve">% </w:t>
-      </w:r>
-      <w:proofErr w:type="spellStart"/>
-      <w:r>
-        <w:rPr>
-          <w:rFonts w:cstheme="minorHAnsi"/>
-          <w:szCs w:val="24"/>
-          <w:lang w:val="en-CA" w:eastAsia="en-CA"/>
-        </w:rPr>
-        <w:t>m</w:t>
-      </w:r>
-      <w:r>
-        <w:rPr>
-          <w:rFonts w:cstheme="minorHAnsi"/>
-          <w:szCs w:val="24"/>
-          <w:vertAlign w:val="subscript"/>
-          <w:lang w:val="en-CA" w:eastAsia="en-CA"/>
-        </w:rPr>
-        <w:t>AcOOH</w:t>
-      </w:r>
-      <w:proofErr w:type="spellEnd"/>
-      <w:r>
-        <w:rPr>
-          <w:rFonts w:cstheme="minorHAnsi"/>
-        </w:rPr>
-        <w:t xml:space="preserve"> = </w:t>
-      </w:r>
-      <w:r>
-        <w:rPr>
-          <w:rFonts w:cstheme="minorHAnsi"/>
-        </w:rPr>
-        <w:t>Weight %</w:t>
-      </w:r>
-      <w:r>
-        <w:rPr>
-          <w:rFonts w:cstheme="minorHAnsi"/>
-          <w:szCs w:val="24"/>
-          <w:lang w:val="en-CA" w:eastAsia="en-CA"/>
-        </w:rPr>
-        <w:t xml:space="preserve"> CH</w:t>
-      </w:r>
-      <w:r>
-        <w:rPr>
-          <w:rFonts w:cstheme="minorHAnsi"/>
-          <w:szCs w:val="24"/>
-          <w:vertAlign w:val="subscript"/>
-          <w:lang w:val="en-CA" w:eastAsia="en-CA"/>
-        </w:rPr>
-        <w:t>3</w:t>
-      </w:r>
-      <w:r>
-        <w:rPr>
-          <w:rFonts w:cstheme="minorHAnsi"/>
-          <w:szCs w:val="24"/>
-          <w:lang w:val="en-CA" w:eastAsia="en-CA"/>
-        </w:rPr>
-        <w:t>COOH</w:t>
-      </w:r>
-    </w:p>
-    <w:p>
-      <w:pPr>
-        <w:spacing w:after="0" w:line="276" w:lineRule="auto"/>
-        <w:rPr>
-          <w:rFonts w:cstheme="minorHAnsi"/>
-          <w:szCs w:val="24"/>
-          <w:lang w:val="en-CA" w:eastAsia="en-CA"/>
-        </w:rPr>
-      </w:pPr>
-      <w:r>
-        <w:rPr>
-          <w:rFonts w:cstheme="minorHAnsi"/>
-          <w:szCs w:val="24"/>
-          <w:highlight w:val="yellow"/>
-          <w:lang w:val="en-CA" w:eastAsia="en-CA"/>
-        </w:rPr>
-        <w:t>____</w:t>
-      </w:r>
-      <w:r>
-        <w:rPr>
-          <w:rFonts w:cstheme="minorHAnsi"/>
-          <w:szCs w:val="24"/>
-          <w:lang w:val="en-CA" w:eastAsia="en-CA"/>
-        </w:rPr>
-        <w:t xml:space="preserve"> =</w:t>
-      </w:r>
-    </w:p>
-    <w:p>
-      <w:pPr>
-        <w:spacing w:after="0" w:line="276" w:lineRule="auto"/>
-        <w:rPr>
-          <w:rFonts w:cstheme="minorHAnsi"/>
-          <w:szCs w:val="24"/>
-          <w:lang w:val="en-CA" w:eastAsia="en-CA"/>
-        </w:rPr>
-      </w:pPr>
-      <w:r>
-        <w:rPr>
-          <w:rFonts w:cstheme="minorHAnsi"/>
-          <w:szCs w:val="24"/>
-          <w:highlight w:val="yellow"/>
-          <w:lang w:val="en-CA" w:eastAsia="en-CA"/>
-        </w:rPr>
-        <w:t>____</w:t>
-      </w:r>
-      <w:r>
-        <w:rPr>
-          <w:rFonts w:cstheme="minorHAnsi"/>
-          <w:szCs w:val="24"/>
-          <w:lang w:val="en-CA" w:eastAsia="en-CA"/>
-        </w:rPr>
-        <w:t xml:space="preserve"> =</w:t>
+      <w:r>
+        <w:rPr>
+          <w:rFonts w:cstheme="minorHAnsi"/>
+        </w:rPr>
+        <w:t xml:space="preserve"> </w:t>
+      </w:r>
+      <w:r>
+        <w:rPr>
+          <w:rFonts w:cstheme="minorHAnsi"/>
+          <w:szCs w:val="24"/>
+          <w:lang w:val="en-CA" w:eastAsia="en-CA"/>
+        </w:rPr>
+        <w:t>=</w:t>
+      </w:r>
+      <w:r>
+        <w:rPr>
+          <w:rFonts w:cstheme="minorHAnsi"/>
+          <w:szCs w:val="24"/>
+          <w:lang w:val="en-CA" w:eastAsia="en-CA"/>
+        </w:rPr>
+        <w:t xml:space="preserve"> </w:t>
+      </w:r>
+      <w:r>
+        <w:rPr>
+          <w:rFonts w:cstheme="minorHAnsi"/>
+          <w:szCs w:val="24"/>
+          <w:lang w:val="en-CA" w:eastAsia="en-CA"/>
+        </w:rPr>
+        <w:t>mass of vinegar</w:t>
       </w:r>
     </w:p>
     <w:p>
@@ -2807,118 +5146,189 @@
           <w:szCs w:val="24"/>
           <w:highlight w:val="yellow"/>
         </w:rPr>
+        <w:t>_</w:t>
+      </w:r>
+      <w:r>
+        <w:rPr>
+          <w:rFonts w:cstheme="minorHAnsi"/>
+          <w:szCs w:val="24"/>
+          <w:highlight w:val="yellow"/>
+        </w:rPr>
+        <w:t>_0.198_</w:t>
+      </w:r>
+      <w:r>
+        <w:rPr>
+          <w:rFonts w:cstheme="minorHAnsi"/>
+          <w:szCs w:val="24"/>
+          <w:highlight w:val="yellow"/>
+        </w:rPr>
+        <w:t>_</w:t>
+      </w:r>
+      <w:r>
+        <w:rPr>
+          <w:rFonts w:cstheme="minorHAnsi"/>
+          <w:lang w:val="en-CA" w:eastAsia="en-CA"/>
+        </w:rPr>
+        <w:t xml:space="preserve"> M</w:t>
+      </w:r>
+      <w:r>
+        <w:rPr>
+          <w:rFonts w:cstheme="minorHAnsi"/>
+          <w:lang w:val="en-CA" w:eastAsia="en-CA"/>
+        </w:rPr>
+        <w:t xml:space="preserve"> with a % standard deviation of </w:t>
+      </w:r>
+      <w:r>
+        <w:rPr>
+          <w:rFonts w:cstheme="minorHAnsi"/>
+          <w:highlight w:val="yellow"/>
+          <w:lang w:val="en-CA" w:eastAsia="en-CA"/>
+        </w:rPr>
         <w:t>__</w:t>
       </w:r>
       <w:r>
         <w:rPr>
           <w:rFonts w:cstheme="minorHAnsi"/>
-          <w:lang w:val="en-CA" w:eastAsia="en-CA"/>
-        </w:rPr>
-        <w:t xml:space="preserve"> M</w:t>
-      </w:r>
-      <w:r>
-        <w:rPr>
-          <w:rFonts w:cstheme="minorHAnsi"/>
-          <w:lang w:val="en-CA" w:eastAsia="en-CA"/>
+          <w:highlight w:val="yellow"/>
+          <w:lang w:val="en-CA" w:eastAsia="en-CA"/>
+        </w:rPr>
+        <w:t>3.469%</w:t>
+      </w:r>
+      <w:r>
+        <w:rPr>
+          <w:rFonts w:cstheme="minorHAnsi"/>
+          <w:highlight w:val="yellow"/>
+          <w:lang w:val="en-CA" w:eastAsia="en-CA"/>
+        </w:rPr>
+        <w:t>_</w:t>
+      </w:r>
+      <w:r>
+        <w:rPr>
+          <w:rFonts w:cstheme="minorHAnsi"/>
+          <w:highlight w:val="yellow"/>
+          <w:lang w:val="en-CA" w:eastAsia="en-CA"/>
+        </w:rPr>
+        <w:t>_</w:t>
+      </w:r>
+      <w:r>
+        <w:rPr>
+          <w:rFonts w:cstheme="minorHAnsi"/>
+          <w:lang w:val="en-CA" w:eastAsia="en-CA"/>
+        </w:rPr>
+        <w:t>.</w:t>
+      </w:r>
+      <w:r>
+        <w:rPr>
+          <w:rFonts w:cstheme="minorHAnsi"/>
+          <w:lang w:val="en-CA" w:eastAsia="en-CA"/>
+        </w:rPr>
+        <w:t xml:space="preserve"> </w:t>
+      </w:r>
+      <w:r>
+        <w:rPr>
+          <w:rFonts w:cstheme="minorHAnsi"/>
+          <w:lang w:val="en-CA" w:eastAsia="en-CA"/>
+        </w:rPr>
+        <w:t xml:space="preserve">This </w:t>
+      </w:r>
+      <w:r>
+        <w:rPr>
+          <w:rFonts w:cstheme="minorHAnsi"/>
+          <w:lang w:val="en-CA" w:eastAsia="en-CA"/>
+        </w:rPr>
+        <w:t>standardized</w:t>
+      </w:r>
+      <w:r>
+        <w:rPr>
+          <w:rFonts w:cstheme="minorHAnsi"/>
+          <w:lang w:val="en-CA" w:eastAsia="en-CA"/>
+        </w:rPr>
+        <w:t xml:space="preserve"> solution of NaOH</w:t>
+      </w:r>
+      <w:r>
+        <w:rPr>
+          <w:rFonts w:cstheme="minorHAnsi"/>
+          <w:lang w:val="en-CA" w:eastAsia="en-CA"/>
+        </w:rPr>
+        <w:t xml:space="preserve"> was used as the titrant to titrate the amount of CH</w:t>
+      </w:r>
+      <w:r>
+        <w:rPr>
+          <w:rFonts w:cstheme="minorHAnsi"/>
+          <w:vertAlign w:val="subscript"/>
+          <w:lang w:val="en-CA" w:eastAsia="en-CA"/>
+        </w:rPr>
+        <w:t>3</w:t>
+      </w:r>
+      <w:r>
+        <w:rPr>
+          <w:rFonts w:cstheme="minorHAnsi"/>
+          <w:lang w:val="en-CA" w:eastAsia="en-CA"/>
+        </w:rPr>
+        <w:t>COOH in a sample of vinegar</w:t>
+      </w:r>
+      <w:r>
+        <w:rPr>
+          <w:rFonts w:cstheme="minorHAnsi"/>
+          <w:lang w:val="en-CA" w:eastAsia="en-CA"/>
+        </w:rPr>
+        <w:t xml:space="preserve"> </w:t>
+      </w:r>
+      <w:r>
+        <w:rPr>
+          <w:rFonts w:cstheme="minorHAnsi"/>
+          <w:lang w:val="en-CA" w:eastAsia="en-CA"/>
+        </w:rPr>
+        <w:t>which was determined to be</w:t>
+      </w:r>
+      <w:r>
+        <w:rPr>
+          <w:rFonts w:cstheme="minorHAnsi"/>
+          <w:lang w:val="en-CA" w:eastAsia="en-CA"/>
+        </w:rPr>
+        <w:t xml:space="preserve"> a weight % of</w:t>
+      </w:r>
+      <w:r>
+        <w:rPr>
+          <w:rFonts w:cstheme="minorHAnsi"/>
+          <w:lang w:val="en-CA" w:eastAsia="en-CA"/>
+        </w:rPr>
+        <w:t xml:space="preserve"> </w:t>
+      </w:r>
+      <w:r>
+        <w:rPr>
+          <w:rFonts w:cstheme="minorHAnsi"/>
+          <w:szCs w:val="24"/>
+          <w:highlight w:val="yellow"/>
+        </w:rPr>
+        <w:t>_</w:t>
+      </w:r>
+      <w:r>
+        <w:rPr>
+          <w:rFonts w:cstheme="minorHAnsi"/>
+          <w:szCs w:val="24"/>
+          <w:highlight w:val="yellow"/>
+        </w:rPr>
+        <w:t>_0.958_</w:t>
+      </w:r>
+      <w:r>
+        <w:rPr>
+          <w:rFonts w:cstheme="minorHAnsi"/>
+          <w:szCs w:val="24"/>
+          <w:highlight w:val="yellow"/>
+        </w:rPr>
+        <w:t>_</w:t>
+      </w:r>
+      <w:r>
+        <w:rPr>
+          <w:rFonts w:cstheme="minorHAnsi"/>
+          <w:szCs w:val="24"/>
         </w:rPr>
         <w:t xml:space="preserve"> with a % standard deviation of </w:t>
       </w:r>
       <w:r>
         <w:rPr>
           <w:rFonts w:cstheme="minorHAnsi"/>
-          <w:highlight w:val="yellow"/>
-          <w:lang w:val="en-CA" w:eastAsia="en-CA"/>
-        </w:rPr>
-        <w:t>___</w:t>
-      </w:r>
-      <w:r>
-        <w:rPr>
-          <w:rFonts w:cstheme="minorHAnsi"/>
-          <w:lang w:val="en-CA" w:eastAsia="en-CA"/>
-        </w:rPr>
-        <w:t>.</w:t>
-      </w:r>
-      <w:r>
-        <w:rPr>
-          <w:rFonts w:cstheme="minorHAnsi"/>
-          <w:lang w:val="en-CA" w:eastAsia="en-CA"/>
-        </w:rPr>
-        <w:t xml:space="preserve"> </w:t>
-      </w:r>
-      <w:r>
-        <w:rPr>
-          <w:rFonts w:cstheme="minorHAnsi"/>
-          <w:lang w:val="en-CA" w:eastAsia="en-CA"/>
-        </w:rPr>
-        <w:t xml:space="preserve">This </w:t>
-      </w:r>
-      <w:r>
-        <w:rPr>
-          <w:rFonts w:cstheme="minorHAnsi"/>
-          <w:lang w:val="en-CA" w:eastAsia="en-CA"/>
-        </w:rPr>
-        <w:t>standardized</w:t>
-      </w:r>
-      <w:r>
-        <w:rPr>
-          <w:rFonts w:cstheme="minorHAnsi"/>
-          <w:lang w:val="en-CA" w:eastAsia="en-CA"/>
-        </w:rPr>
-        <w:t xml:space="preserve"> solution of NaOH</w:t>
-      </w:r>
-      <w:r>
-        <w:rPr>
-          <w:rFonts w:cstheme="minorHAnsi"/>
-          <w:lang w:val="en-CA" w:eastAsia="en-CA"/>
-        </w:rPr>
-        <w:t xml:space="preserve"> was used as the titrant to titrate the amount of CH</w:t>
-      </w:r>
-      <w:r>
-        <w:rPr>
-          <w:rFonts w:cstheme="minorHAnsi"/>
-          <w:vertAlign w:val="subscript"/>
-          <w:lang w:val="en-CA" w:eastAsia="en-CA"/>
-        </w:rPr>
-        <w:t>3</w:t>
-      </w:r>
-      <w:r>
-        <w:rPr>
-          <w:rFonts w:cstheme="minorHAnsi"/>
-          <w:lang w:val="en-CA" w:eastAsia="en-CA"/>
-        </w:rPr>
-        <w:t>COOH in a sample of vinegar</w:t>
-      </w:r>
-      <w:r>
-        <w:rPr>
-          <w:rFonts w:cstheme="minorHAnsi"/>
-          <w:lang w:val="en-CA" w:eastAsia="en-CA"/>
-        </w:rPr>
-        <w:t xml:space="preserve"> </w:t>
-      </w:r>
-      <w:r>
-        <w:rPr>
-          <w:rFonts w:cstheme="minorHAnsi"/>
-          <w:lang w:val="en-CA" w:eastAsia="en-CA"/>
-        </w:rPr>
-        <w:t>which was determined to be</w:t>
-      </w:r>
-      <w:r>
-        <w:rPr>
-          <w:rFonts w:cstheme="minorHAnsi"/>
-          <w:lang w:val="en-CA" w:eastAsia="en-CA"/>
-        </w:rPr>
-        <w:t xml:space="preserve"> a weight % of</w:t>
-      </w:r>
-      <w:r>
-        <w:rPr>
-          <w:rFonts w:cstheme="minorHAnsi"/>
-          <w:lang w:val="en-CA" w:eastAsia="en-CA"/>
-        </w:rPr>
-        <w:t xml:space="preserve"> </w:t>
-      </w:r>
-      <w:r>
-        <w:rPr>
-          <w:rFonts w:cstheme="minorHAnsi"/>
           <w:szCs w:val="24"/>
           <w:highlight w:val="yellow"/>
         </w:rPr>
@@ -2928,16 +5338,17 @@
         <w:rPr>
           <w:rFonts w:cstheme="minorHAnsi"/>
           <w:szCs w:val="24"/>
-        </w:rPr>
-        <w:t xml:space="preserve"> with a % standard deviation of </w:t>
-      </w:r>
-      <w:r>
-        <w:rPr>
-          <w:rFonts w:cstheme="minorHAnsi"/>
-          <w:szCs w:val="24"/>
-          <w:highlight w:val="yellow"/>
-        </w:rPr>
-        <w:t>___</w:t>
+          <w:highlight w:val="yellow"/>
+        </w:rPr>
+        <w:t>0.233%_</w:t>
+      </w:r>
+      <w:r>
+        <w:rPr>
+          <w:rFonts w:cstheme="minorHAnsi"/>
+          <w:szCs w:val="24"/>
+          <w:highlight w:val="yellow"/>
+        </w:rPr>
+        <w:t>_</w:t>
       </w:r>
       <w:r>
         <w:rPr>
@@ -2975,7 +5386,25 @@
           <w:highlight w:val="yellow"/>
           <w:lang w:val="en-CA" w:eastAsia="en-CA"/>
         </w:rPr>
-        <w:t>__</w:t>
+        <w:t>_</w:t>
+      </w:r>
+      <w:r>
+        <w:rPr>
+          <w:rFonts w:cstheme="minorHAnsi"/>
+          <w:szCs w:val="24"/>
+          <w:highlight w:val="yellow"/>
+          <w:lang w:val="en-CA" w:eastAsia="en-CA"/>
+        </w:rPr>
+        <w:t>pH(phenolphthalein)</w:t>
+      </w:r>
+      <w:r>
+        <w:rPr>
+          <w:rFonts w:cstheme="minorHAnsi"/>
+          <w:szCs w:val="24"/>
+          <w:highlight w:val="yellow"/>
+          <w:lang w:val="en-CA" w:eastAsia="en-CA"/>
+        </w:rPr>
+        <w:t>_</w:t>
       </w:r>
       <w:r>
         <w:rPr>
@@ -2992,17 +5421,34 @@
           <w:highlight w:val="yellow"/>
           <w:lang w:val="en-CA" w:eastAsia="en-CA"/>
         </w:rPr>
-        <w:t>__</w:t>
-      </w:r>
-      <w:r>
-        <w:rPr>
-          <w:rFonts w:cstheme="minorHAnsi"/>
-          <w:szCs w:val="24"/>
-          <w:lang w:val="en-CA" w:eastAsia="en-CA"/>
-        </w:rPr>
-        <w:t xml:space="preserve"> </w:t>
-      </w:r>
-      <w:proofErr w:type="gramStart"/>
+        <w:t>_</w:t>
+      </w:r>
+      <w:r>
+        <w:rPr>
+          <w:rFonts w:cstheme="minorHAnsi"/>
+          <w:szCs w:val="24"/>
+          <w:highlight w:val="yellow"/>
+          <w:lang w:val="en-CA" w:eastAsia="en-CA"/>
+        </w:rPr>
+        <w:t>colourless</w:t>
+      </w:r>
+      <w:r>
+        <w:rPr>
+          <w:rFonts w:cstheme="minorHAnsi"/>
+          <w:szCs w:val="24"/>
+          <w:highlight w:val="yellow"/>
+          <w:lang w:val="en-CA" w:eastAsia="en-CA"/>
+        </w:rPr>
+        <w:t>_</w:t>
+      </w:r>
+      <w:r>
+        <w:rPr>
+          <w:rFonts w:cstheme="minorHAnsi"/>
+          <w:szCs w:val="24"/>
+          <w:lang w:val="en-CA" w:eastAsia="en-CA"/>
+        </w:rPr>
+        <w:t xml:space="preserve"> </w:t>
+      </w:r>
       <w:r>
         <w:rPr>
           <w:rFonts w:cstheme="minorHAnsi"/>
@@ -3020,7 +5466,15 @@
         </w:rPr>
         <w:t>_</w:t>
       </w:r>
-      <w:proofErr w:type="gramEnd"/>
+      <w:r>
+        <w:rPr>
+          <w:rFonts w:cstheme="minorHAnsi"/>
+          <w:szCs w:val="24"/>
+          <w:highlight w:val="yellow"/>
+          <w:lang w:val="en-CA" w:eastAsia="en-CA"/>
+        </w:rPr>
+        <w:t>light pink</w:t>
+      </w:r>
       <w:r>
         <w:rPr>
           <w:rFonts w:cstheme="minorHAnsi"/>
@@ -3114,36 +5568,68 @@
           <w:szCs w:val="24"/>
           <w:highlight w:val="yellow"/>
         </w:rPr>
+        <w:t>_</w:t>
+      </w:r>
+      <w:r>
+        <w:rPr>
+          <w:rFonts w:cstheme="minorHAnsi"/>
+          <w:szCs w:val="24"/>
+          <w:highlight w:val="yellow"/>
+        </w:rPr>
+        <w:t>_0.958_</w:t>
+      </w:r>
+      <w:r>
+        <w:rPr>
+          <w:rFonts w:cstheme="minorHAnsi"/>
+          <w:szCs w:val="24"/>
+          <w:highlight w:val="yellow"/>
+        </w:rPr>
+        <w:t>_</w:t>
+      </w:r>
+      <w:r>
+        <w:rPr>
+          <w:rFonts w:cstheme="minorHAnsi"/>
+          <w:lang w:val="en-CA" w:eastAsia="en-CA"/>
+        </w:rPr>
+        <w:t>%</w:t>
+      </w:r>
+      <w:r>
+        <w:rPr>
+          <w:rFonts w:cstheme="minorHAnsi"/>
+          <w:lang w:val="en-CA" w:eastAsia="en-CA"/>
+        </w:rPr>
+        <w:t xml:space="preserve"> </w:t>
+      </w:r>
+      <w:r>
+        <w:rPr>
+          <w:rFonts w:cstheme="minorHAnsi"/>
+          <w:lang w:val="en-CA" w:eastAsia="en-CA"/>
+        </w:rPr>
+        <w:t xml:space="preserve">with a relative standard deviation of </w:t>
+      </w:r>
+      <w:r>
+        <w:rPr>
+          <w:rFonts w:cstheme="minorHAnsi"/>
+          <w:highlight w:val="yellow"/>
+          <w:lang w:val="en-CA" w:eastAsia="en-CA"/>
+        </w:rPr>
         <w:t>__</w:t>
       </w:r>
       <w:r>
         <w:rPr>
           <w:rFonts w:cstheme="minorHAnsi"/>
-          <w:lang w:val="en-CA" w:eastAsia="en-CA"/>
-        </w:rPr>
-        <w:t>%</w:t>
-      </w:r>
-      <w:r>
-        <w:rPr>
-          <w:rFonts w:cstheme="minorHAnsi"/>
-          <w:lang w:val="en-CA" w:eastAsia="en-CA"/>
-        </w:rPr>
-        <w:t xml:space="preserve"> </w:t>
-      </w:r>
-      <w:r>
-        <w:rPr>
-          <w:rFonts w:cstheme="minorHAnsi"/>
-          <w:lang w:val="en-CA" w:eastAsia="en-CA"/>
-        </w:rPr>
-        <w:t xml:space="preserve">with a relative standard deviation of </w:t>
-      </w:r>
-      <w:r>
-        <w:rPr>
-          <w:rFonts w:cstheme="minorHAnsi"/>
-          <w:highlight w:val="yellow"/>
-          <w:lang w:val="en-CA" w:eastAsia="en-CA"/>
-        </w:rPr>
-        <w:t>___</w:t>
+          <w:highlight w:val="yellow"/>
+          <w:lang w:val="en-CA" w:eastAsia="en-CA"/>
+        </w:rPr>
+        <w:t>0.233%_</w:t>
+      </w:r>
+      <w:r>
+        <w:rPr>
+          <w:rFonts w:cstheme="minorHAnsi"/>
+          <w:highlight w:val="yellow"/>
+          <w:lang w:val="en-CA" w:eastAsia="en-CA"/>
+        </w:rPr>
+        <w:t>_</w:t>
       </w:r>
       <w:r>
         <w:rPr>
@@ -3300,17 +5786,43 @@
           <w:numId w:val="1"/>
         </w:numPr>
         <w:spacing w:line="276" w:lineRule="auto"/>
-        <w:rPr>
-          <w:rFonts w:cstheme="minorHAnsi"/>
-          <w:szCs w:val="24"/>
-        </w:rPr>
-      </w:pPr>
-      <w:r>
-        <w:rPr>
-          <w:rFonts w:cstheme="minorHAnsi"/>
-          <w:highlight w:val="yellow"/>
-        </w:rPr>
-        <w:t>__</w:t>
+        <w:ind w:left="567"/>
+        <w:rPr>
+          <w:rFonts w:cstheme="minorHAnsi"/>
+          <w:highlight w:val="yellow"/>
+        </w:rPr>
+      </w:pPr>
+      <w:r>
+        <w:rPr>
+          <w:rFonts w:cstheme="minorHAnsi"/>
+          <w:highlight w:val="yellow"/>
+        </w:rPr>
+        <w:t xml:space="preserve">Reimer, M. et al, </w:t>
+      </w:r>
+      <w:r>
+        <w:rPr>
+          <w:rFonts w:cstheme="minorHAnsi"/>
+          <w:i/>
+          <w:iCs/>
+          <w:highlight w:val="yellow"/>
+        </w:rPr>
+        <w:t>Laboratory Manual, Chemistry 101</w:t>
+      </w:r>
+      <w:r>
+        <w:rPr>
+          <w:rFonts w:cstheme="minorHAnsi"/>
+          <w:highlight w:val="yellow"/>
+        </w:rPr>
+        <w:t xml:space="preserve">, pp. 19-24. (University of Victoria: Victoria, B.C.) </w:t>
+      </w:r>
+      <w:r>
+        <w:rPr>
+          <w:rFonts w:cstheme="minorHAnsi"/>
+          <w:b/>
+          <w:bCs/>
+          <w:highlight w:val="yellow"/>
+        </w:rPr>
+        <w:t>Summer 2024</w:t>
       </w:r>
     </w:p>
     <w:p>
@@ -3321,27 +5833,20 @@
           <w:numId w:val="1"/>
         </w:numPr>
         <w:spacing w:line="276" w:lineRule="auto"/>
-        <w:rPr>
-          <w:rFonts w:cstheme="minorHAnsi"/>
-          <w:szCs w:val="24"/>
-        </w:rPr>
-      </w:pPr>
-      <w:r>
-        <w:rPr>
-          <w:rFonts w:cstheme="minorHAnsi"/>
-          <w:highlight w:val="yellow"/>
-        </w:rPr>
-        <w:t>__</w:t>
-      </w:r>
-    </w:p>
-    <w:p>
-      <w:pPr>
-        <w:spacing w:line="276" w:lineRule="auto"/>
-        <w:rPr>
-          <w:rFonts w:cstheme="minorHAnsi"/>
-          <w:szCs w:val="24"/>
-        </w:rPr>
-      </w:pPr>
+        <w:ind w:left="567"/>
+        <w:rPr>
+          <w:rFonts w:cstheme="minorHAnsi"/>
+          <w:szCs w:val="24"/>
+          <w:highlight w:val="yellow"/>
+        </w:rPr>
+      </w:pPr>
+      <w:r>
+        <w:rPr>
+          <w:rFonts w:cstheme="minorHAnsi"/>
+          <w:highlight w:val="yellow"/>
+        </w:rPr>
+        <w:t>Vinegar. Edible Chemicals Co., 9876 Running Lane Edmonton AB A1A 1A9, Lot #FH8333</w:t>
+      </w:r>
     </w:p>
     <w:tbl>
       <w:tblPr>
@@ -3756,7 +6261,15 @@
                 <w:rFonts w:asciiTheme="minorHAnsi" w:hAnsiTheme="minorHAnsi" w:cstheme="minorHAnsi"/>
                 <w:szCs w:val="24"/>
               </w:rPr>
-              <w:t>Did the student come prepared, was time used well in lab and was student engaged in the experiment? Did the students request the TA to check their drawers for completeness before they left the lab</w:t>
+              <w:t xml:space="preserve">Did the student come prepared, was time used well in lab and was student engaged in the experiment? Did the students request the TA to check their </w:t>
+            </w:r>
+            <w:r>
+              <w:rPr>
+                <w:rFonts w:asciiTheme="minorHAnsi" w:hAnsiTheme="minorHAnsi" w:cstheme="minorHAnsi"/>
+                <w:szCs w:val="24"/>
+              </w:rPr>
+              <w:lastRenderedPageBreak/>
+              <w:t>drawers for completeness before they left the lab</w:t>
             </w:r>
             <w:r>
               <w:rPr>
@@ -3800,6 +6313,7 @@
                 <w:rFonts w:asciiTheme="minorHAnsi" w:hAnsiTheme="minorHAnsi" w:cstheme="minorHAnsi"/>
                 <w:szCs w:val="24"/>
               </w:rPr>
+              <w:lastRenderedPageBreak/>
               <w:t>1</w:t>
             </w:r>
           </w:p>
@@ -3967,6 +6481,15 @@
         </w:tc>
       </w:tr>
     </w:tbl>
+    <w:p>
+      <w:pPr>
+        <w:spacing w:after="160" w:line="259" w:lineRule="auto"/>
+        <w:rPr>
+          <w:rFonts w:cstheme="minorHAnsi"/>
+          <w:szCs w:val="24"/>
+        </w:rPr>
+      </w:pPr>
+    </w:p>
     <w:p>
       <w:pPr>
         <w:spacing w:after="160" w:line="259" w:lineRule="auto"/>
@@ -4605,7 +7128,7 @@
   <w:style w:type="paragraph" w:default="1" w:styleId="Normal">
     <w:name w:val="Normal"/>
     <w:qFormat/>
-    <w:rsid w:val="00E35F12"/>
+    <w:rsid w:val="000416B3"/>
     <w:pPr>
       <w:spacing w:after="120" w:line="360" w:lineRule="auto"/>
       <w:jc w:val="both"/>
@@ -4833,6 +7356,16 @@
       <w:ind w:left="720"/>
       <w:contextualSpacing/>
     </w:pPr>
+  </w:style>
+  <w:style w:type="character" w:styleId="PlaceholderText">
+    <w:name w:val="Placeholder Text"/>
+    <w:basedOn w:val="DefaultParagraphFont"/>
+    <w:uiPriority w:val="99"/>
+    <w:semiHidden/>
+    <w:rsid w:val="00986ABE"/>
+    <w:rPr>
+      <w:color w:val="666666"/>
+    </w:rPr>
   </w:style>
 </w:styles>
 </file>
